--- a/Computational_Thinking.docx
+++ b/Computational_Thinking.docx
@@ -3857,7 +3857,6 @@
       <w:pPr>
         <w:rPr>
           <w:rFonts w:eastAsiaTheme="minorEastAsia" w:cstheme="minorHAnsi"/>
-          <w:b/>
           <w:color w:val="000000" w:themeColor="text1"/>
           <w:sz w:val="28"/>
           <w:szCs w:val="28"/>
@@ -3867,12 +3866,20 @@
       <w:r>
         <w:rPr>
           <w:rFonts w:eastAsiaTheme="minorEastAsia" w:cstheme="minorHAnsi"/>
-          <w:b/>
           <w:sz w:val="28"/>
           <w:szCs w:val="28"/>
           <w:lang w:val="en-US"/>
         </w:rPr>
         <w:t xml:space="preserve"> Thông qua việc tự động phân loại và dự đoán chất lượng các câu bình luận có thể tìm ra các sản phẩm được review, đáng tiền để mua</w:t>
+      </w:r>
+      <w:r>
+        <w:rPr>
+          <w:rFonts w:eastAsiaTheme="minorEastAsia" w:cstheme="minorHAnsi"/>
+          <w:sz w:val="28"/>
+          <w:szCs w:val="28"/>
+          <w:lang w:val="en-US"/>
+        </w:rPr>
+        <w:t>, giúp người mua có thể đánh giá phân biệt sản phẩm một cách dễ dàng hơn</w:t>
       </w:r>
     </w:p>
     <w:p>
@@ -4140,7 +4147,7 @@
           <w:sz w:val="28"/>
           <w:szCs w:val="28"/>
         </w:rPr>
-        <w:t xml:space="preserve">Data được thu thập thông qua 2 cách: crawl các comment về sản phẩm từ trang sản phẩm của shopee và lấy các tập dữ </w:t>
+        <w:t>Data được thu thập thông qua 2 cách: crawl các comment về sản phẩm từ trang sản phẩm của shopee và lấy các tập dữ</w:t>
       </w:r>
     </w:p>
     <w:p>
@@ -4166,9 +4173,9 @@
       <w:pPr>
         <w:rPr>
           <w:rFonts w:eastAsiaTheme="minorEastAsia" w:cstheme="minorHAnsi"/>
-          <w:color w:val="000000" w:themeColor="text1"/>
-          <w:sz w:val="28"/>
-          <w:szCs w:val="28"/>
+          <w:sz w:val="28"/>
+          <w:szCs w:val="28"/>
+          <w:lang w:val="en-US"/>
         </w:rPr>
       </w:pPr>
       <w:r>
@@ -4194,10 +4201,81 @@
       <w:pPr>
         <w:rPr>
           <w:rFonts w:eastAsiaTheme="minorEastAsia" w:cstheme="minorHAnsi"/>
-          <w:sz w:val="28"/>
-          <w:szCs w:val="28"/>
-        </w:rPr>
-      </w:pPr>
+          <w:b/>
+          <w:sz w:val="28"/>
+          <w:szCs w:val="28"/>
+          <w:lang w:val="en-US"/>
+        </w:rPr>
+      </w:pPr>
+      <w:r>
+        <w:rPr>
+          <w:rFonts w:eastAsiaTheme="minorEastAsia" w:cstheme="minorHAnsi"/>
+          <w:b/>
+          <w:sz w:val="28"/>
+          <w:szCs w:val="28"/>
+          <w:lang w:val="en-US"/>
+        </w:rPr>
+        <w:t>Cấu trúc giải quyết cho bai toán</w:t>
+      </w:r>
+    </w:p>
+    <w:p>
+      <w:pPr>
+        <w:rPr>
+          <w:rFonts w:eastAsiaTheme="minorEastAsia" w:cstheme="minorHAnsi"/>
+          <w:sz w:val="28"/>
+          <w:szCs w:val="28"/>
+        </w:rPr>
+      </w:pPr>
+      <w:r>
+        <w:rPr>
+          <w:rFonts w:eastAsiaTheme="minorEastAsia" w:cstheme="minorHAnsi"/>
+          <w:noProof/>
+          <w:sz w:val="28"/>
+          <w:szCs w:val="28"/>
+          <w:lang w:val="en-US"/>
+        </w:rPr>
+        <w:drawing>
+          <wp:inline distT="0" distB="0" distL="0" distR="0" wp14:anchorId="77F44B7B" wp14:editId="54DCEB15">
+            <wp:extent cx="5731510" cy="3896995"/>
+            <wp:effectExtent l="0" t="0" r="2540" b="8255"/>
+            <wp:docPr id="14" name="Picture 14"/>
+            <wp:cNvGraphicFramePr>
+              <a:graphicFrameLocks xmlns:a="http://schemas.openxmlformats.org/drawingml/2006/main" noChangeAspect="1"/>
+            </wp:cNvGraphicFramePr>
+            <a:graphic xmlns:a="http://schemas.openxmlformats.org/drawingml/2006/main">
+              <a:graphicData uri="http://schemas.openxmlformats.org/drawingml/2006/picture">
+                <pic:pic xmlns:pic="http://schemas.openxmlformats.org/drawingml/2006/picture">
+                  <pic:nvPicPr>
+                    <pic:cNvPr id="14" name="chart.png"/>
+                    <pic:cNvPicPr/>
+                  </pic:nvPicPr>
+                  <pic:blipFill>
+                    <a:blip r:embed="rId12">
+                      <a:extLst>
+                        <a:ext uri="{28A0092B-C50C-407E-A947-70E740481C1C}">
+                          <a14:useLocalDpi xmlns:a14="http://schemas.microsoft.com/office/drawing/2010/main" val="0"/>
+                        </a:ext>
+                      </a:extLst>
+                    </a:blip>
+                    <a:stretch>
+                      <a:fillRect/>
+                    </a:stretch>
+                  </pic:blipFill>
+                  <pic:spPr>
+                    <a:xfrm>
+                      <a:off x="0" y="0"/>
+                      <a:ext cx="5731510" cy="3896995"/>
+                    </a:xfrm>
+                    <a:prstGeom prst="rect">
+                      <a:avLst/>
+                    </a:prstGeom>
+                  </pic:spPr>
+                </pic:pic>
+              </a:graphicData>
+            </a:graphic>
+          </wp:inline>
+        </w:drawing>
+      </w:r>
     </w:p>
     <w:p>
       <w:pPr>
@@ -4260,6 +4338,7 @@
           <w:bCs/>
           <w:color w:val="auto"/>
         </w:rPr>
+        <w:lastRenderedPageBreak/>
         <w:t>Iteration 1</w:t>
       </w:r>
       <w:bookmarkEnd w:id="7"/>
@@ -4292,7 +4371,7 @@
                     <pic:cNvPicPr/>
                   </pic:nvPicPr>
                   <pic:blipFill>
-                    <a:blip r:embed="rId12">
+                    <a:blip r:embed="rId13">
                       <a:extLst>
                         <a:ext uri="{28A0092B-C50C-407E-A947-70E740481C1C}">
                           <a14:useLocalDpi xmlns:a14="http://schemas.microsoft.com/office/drawing/2010/main" val="0"/>
@@ -4348,36 +4427,10 @@
           <w:bCs/>
           <w:color w:val="auto"/>
         </w:rPr>
+        <w:lastRenderedPageBreak/>
         <w:t>Iteration 2</w:t>
       </w:r>
       <w:bookmarkEnd w:id="8"/>
-    </w:p>
-    <w:p>
-      <w:pPr>
-        <w:rPr>
-          <w:lang w:val="en-US"/>
-        </w:rPr>
-      </w:pPr>
-      <w:r>
-        <w:rPr>
-          <w:lang w:val="en-US"/>
-        </w:rPr>
-        <w:t>Pattern recognition: ta có thể áp dụng cách giải quyết cho bài toán Text classification với số lớp là 3, có đầu vào là text và đầu ra là class (0,1,-1) cần được phân loại</w:t>
-      </w:r>
-    </w:p>
-    <w:p>
-      <w:pPr>
-        <w:rPr>
-          <w:lang w:val="en-US"/>
-        </w:rPr>
-      </w:pPr>
-      <w:r>
-        <w:rPr>
-          <w:lang w:val="en-US"/>
-        </w:rPr>
-        <w:lastRenderedPageBreak/>
-        <w:t>Abstraction: điều chỉnh tham số</w:t>
-      </w:r>
     </w:p>
     <w:p>
       <w:pPr>
@@ -4392,10 +4445,10 @@
           <w:lang w:val="en-US"/>
         </w:rPr>
         <w:drawing>
-          <wp:inline distT="0" distB="0" distL="0" distR="0" wp14:anchorId="15230A72" wp14:editId="7C5467E4">
-            <wp:extent cx="6873764" cy="4487041"/>
-            <wp:effectExtent l="0" t="0" r="0" b="0"/>
-            <wp:docPr id="2" name="Hình ảnh 848408470"/>
+          <wp:inline distT="0" distB="0" distL="0" distR="0" wp14:anchorId="0AB4D29D" wp14:editId="54403336">
+            <wp:extent cx="5731510" cy="4752340"/>
+            <wp:effectExtent l="0" t="0" r="2540" b="0"/>
+            <wp:docPr id="17" name="Picture 17"/>
             <wp:cNvGraphicFramePr>
               <a:graphicFrameLocks xmlns:a="http://schemas.openxmlformats.org/drawingml/2006/main" noChangeAspect="1"/>
             </wp:cNvGraphicFramePr>
@@ -4403,11 +4456,11 @@
               <a:graphicData uri="http://schemas.openxmlformats.org/drawingml/2006/picture">
                 <pic:pic xmlns:pic="http://schemas.openxmlformats.org/drawingml/2006/picture">
                   <pic:nvPicPr>
-                    <pic:cNvPr id="0" name="Hình ảnh 848408470"/>
+                    <pic:cNvPr id="17" name="Iteration1 (2).png"/>
                     <pic:cNvPicPr/>
                   </pic:nvPicPr>
                   <pic:blipFill>
-                    <a:blip r:embed="rId13">
+                    <a:blip r:embed="rId14">
                       <a:extLst>
                         <a:ext uri="{28A0092B-C50C-407E-A947-70E740481C1C}">
                           <a14:useLocalDpi xmlns:a14="http://schemas.microsoft.com/office/drawing/2010/main" val="0"/>
@@ -4421,7 +4474,7 @@
                   <pic:spPr>
                     <a:xfrm>
                       <a:off x="0" y="0"/>
-                      <a:ext cx="6873764" cy="4487041"/>
+                      <a:ext cx="5731510" cy="4752340"/>
                     </a:xfrm>
                     <a:prstGeom prst="rect">
                       <a:avLst/>
@@ -4456,6 +4509,7 @@
           <w:bCs/>
           <w:color w:val="auto"/>
         </w:rPr>
+        <w:lastRenderedPageBreak/>
         <w:t>Iteration 3</w:t>
       </w:r>
       <w:bookmarkEnd w:id="9"/>
@@ -4463,49 +4517,24 @@
     <w:p>
       <w:pPr>
         <w:rPr>
+          <w:rFonts w:eastAsiaTheme="minorEastAsia" w:cstheme="minorHAnsi"/>
+          <w:sz w:val="28"/>
+          <w:szCs w:val="28"/>
+        </w:rPr>
+      </w:pPr>
+      <w:r>
+        <w:rPr>
+          <w:rFonts w:eastAsiaTheme="minorEastAsia" w:cstheme="minorHAnsi"/>
+          <w:noProof/>
+          <w:sz w:val="28"/>
+          <w:szCs w:val="28"/>
           <w:lang w:val="en-US"/>
         </w:rPr>
-      </w:pPr>
-      <w:r>
-        <w:rPr>
-          <w:lang w:val="en-US"/>
-        </w:rPr>
-        <w:t>Input: câu được thu thập chưa xử lý</w:t>
-      </w:r>
-    </w:p>
-    <w:p>
-      <w:pPr>
-        <w:rPr>
-          <w:lang w:val="en-US"/>
-        </w:rPr>
-      </w:pPr>
-      <w:r>
-        <w:rPr>
-          <w:lang w:val="en-US"/>
-        </w:rPr>
-        <w:t>Output: câu đã được tiền xử lý</w:t>
-      </w:r>
-    </w:p>
-    <w:p>
-      <w:pPr>
-        <w:rPr>
-          <w:rFonts w:eastAsiaTheme="minorEastAsia" w:cstheme="minorHAnsi"/>
-          <w:sz w:val="28"/>
-          <w:szCs w:val="28"/>
-        </w:rPr>
-      </w:pPr>
-      <w:r>
-        <w:rPr>
-          <w:rFonts w:cstheme="minorHAnsi"/>
-          <w:noProof/>
-          <w:lang w:val="en-US"/>
-        </w:rPr>
-        <w:lastRenderedPageBreak/>
         <w:drawing>
-          <wp:inline distT="0" distB="0" distL="0" distR="0" wp14:anchorId="4D2283AC" wp14:editId="4022426A">
-            <wp:extent cx="6365962" cy="4500260"/>
-            <wp:effectExtent l="0" t="0" r="0" b="0"/>
-            <wp:docPr id="3" name="Hình ảnh 1298695599"/>
+          <wp:inline distT="0" distB="0" distL="0" distR="0" wp14:anchorId="333A1BF7" wp14:editId="4561D08E">
+            <wp:extent cx="5731510" cy="4827905"/>
+            <wp:effectExtent l="0" t="0" r="2540" b="0"/>
+            <wp:docPr id="19" name="Picture 19"/>
             <wp:cNvGraphicFramePr>
               <a:graphicFrameLocks xmlns:a="http://schemas.openxmlformats.org/drawingml/2006/main" noChangeAspect="1"/>
             </wp:cNvGraphicFramePr>
@@ -4513,11 +4542,11 @@
               <a:graphicData uri="http://schemas.openxmlformats.org/drawingml/2006/picture">
                 <pic:pic xmlns:pic="http://schemas.openxmlformats.org/drawingml/2006/picture">
                   <pic:nvPicPr>
-                    <pic:cNvPr id="0" name="Hình ảnh 1298695599"/>
+                    <pic:cNvPr id="19" name="3.png"/>
                     <pic:cNvPicPr/>
                   </pic:nvPicPr>
                   <pic:blipFill>
-                    <a:blip r:embed="rId14" cstate="print">
+                    <a:blip r:embed="rId15">
                       <a:extLst>
                         <a:ext uri="{28A0092B-C50C-407E-A947-70E740481C1C}">
                           <a14:useLocalDpi xmlns:a14="http://schemas.microsoft.com/office/drawing/2010/main" val="0"/>
@@ -4531,7 +4560,7 @@
                   <pic:spPr>
                     <a:xfrm>
                       <a:off x="0" y="0"/>
-                      <a:ext cx="6365962" cy="4500260"/>
+                      <a:ext cx="5731510" cy="4827905"/>
                     </a:xfrm>
                     <a:prstGeom prst="rect">
                       <a:avLst/>
@@ -4566,6 +4595,7 @@
           <w:bCs/>
           <w:color w:val="auto"/>
         </w:rPr>
+        <w:lastRenderedPageBreak/>
         <w:t>Iteration 4</w:t>
       </w:r>
       <w:bookmarkEnd w:id="10"/>
@@ -4573,62 +4603,24 @@
     <w:p>
       <w:pPr>
         <w:rPr>
+          <w:rFonts w:eastAsiaTheme="minorEastAsia" w:cstheme="minorHAnsi"/>
+          <w:sz w:val="28"/>
+          <w:szCs w:val="28"/>
+        </w:rPr>
+      </w:pPr>
+      <w:r>
+        <w:rPr>
+          <w:rFonts w:eastAsiaTheme="minorEastAsia" w:cstheme="minorHAnsi"/>
+          <w:noProof/>
+          <w:sz w:val="28"/>
+          <w:szCs w:val="28"/>
           <w:lang w:val="en-US"/>
         </w:rPr>
-      </w:pPr>
-      <w:r>
-        <w:rPr>
-          <w:lang w:val="en-US"/>
-        </w:rPr>
-        <w:t>Input: toàn bộ dataset đã thu thập và xử lý</w:t>
-      </w:r>
-    </w:p>
-    <w:p>
-      <w:pPr>
-        <w:rPr>
-          <w:lang w:val="en-US"/>
-        </w:rPr>
-      </w:pPr>
-      <w:r>
-        <w:rPr>
-          <w:lang w:val="en-US"/>
-        </w:rPr>
-        <w:t>Output: biểu đồ thống kê, xu hướng dữ liệu theo từng mức câu, từ</w:t>
-      </w:r>
-    </w:p>
-    <w:p>
-      <w:pPr>
-        <w:rPr>
-          <w:lang w:val="en-US"/>
-        </w:rPr>
-      </w:pPr>
-      <w:r>
-        <w:rPr>
-          <w:lang w:val="en-US"/>
-        </w:rPr>
-        <w:t>Abstraction: không cần thống kê theo câu( có thể hiểu và trực quan các câu từ kết quả các từ)</w:t>
-      </w:r>
-    </w:p>
-    <w:p>
-      <w:pPr>
-        <w:rPr>
-          <w:rFonts w:eastAsiaTheme="minorEastAsia" w:cstheme="minorHAnsi"/>
-          <w:sz w:val="28"/>
-          <w:szCs w:val="28"/>
-        </w:rPr>
-      </w:pPr>
-      <w:r>
-        <w:rPr>
-          <w:rFonts w:cstheme="minorHAnsi"/>
-          <w:noProof/>
-          <w:lang w:val="en-US"/>
-        </w:rPr>
-        <w:lastRenderedPageBreak/>
         <w:drawing>
-          <wp:inline distT="0" distB="0" distL="0" distR="0" wp14:anchorId="7D5AA9AE" wp14:editId="1A2C7BDD">
-            <wp:extent cx="6421346" cy="4762502"/>
-            <wp:effectExtent l="0" t="0" r="0" b="0"/>
-            <wp:docPr id="4" name="Hình ảnh 708723494"/>
+          <wp:inline distT="0" distB="0" distL="0" distR="0" wp14:anchorId="5905C7BB" wp14:editId="2928AE01">
+            <wp:extent cx="5731510" cy="4827905"/>
+            <wp:effectExtent l="0" t="0" r="2540" b="0"/>
+            <wp:docPr id="21" name="Picture 21"/>
             <wp:cNvGraphicFramePr>
               <a:graphicFrameLocks xmlns:a="http://schemas.openxmlformats.org/drawingml/2006/main" noChangeAspect="1"/>
             </wp:cNvGraphicFramePr>
@@ -4636,11 +4628,11 @@
               <a:graphicData uri="http://schemas.openxmlformats.org/drawingml/2006/picture">
                 <pic:pic xmlns:pic="http://schemas.openxmlformats.org/drawingml/2006/picture">
                   <pic:nvPicPr>
-                    <pic:cNvPr id="0" name="Hình ảnh 708723494"/>
+                    <pic:cNvPr id="21" name="4.png"/>
                     <pic:cNvPicPr/>
                   </pic:nvPicPr>
                   <pic:blipFill>
-                    <a:blip r:embed="rId15" cstate="print">
+                    <a:blip r:embed="rId16">
                       <a:extLst>
                         <a:ext uri="{28A0092B-C50C-407E-A947-70E740481C1C}">
                           <a14:useLocalDpi xmlns:a14="http://schemas.microsoft.com/office/drawing/2010/main" val="0"/>
@@ -4654,7 +4646,7 @@
                   <pic:spPr>
                     <a:xfrm>
                       <a:off x="0" y="0"/>
-                      <a:ext cx="6421346" cy="4762502"/>
+                      <a:ext cx="5731510" cy="4827905"/>
                     </a:xfrm>
                     <a:prstGeom prst="rect">
                       <a:avLst/>
@@ -4689,48 +4681,10 @@
           <w:bCs/>
           <w:color w:val="auto"/>
         </w:rPr>
+        <w:lastRenderedPageBreak/>
         <w:t>Iteration 5</w:t>
       </w:r>
       <w:bookmarkEnd w:id="11"/>
-    </w:p>
-    <w:p>
-      <w:pPr>
-        <w:rPr>
-          <w:lang w:val="en-US"/>
-        </w:rPr>
-      </w:pPr>
-      <w:r>
-        <w:rPr>
-          <w:lang w:val="en-US"/>
-        </w:rPr>
-        <w:t>Xử lý dữ liệu:</w:t>
-      </w:r>
-    </w:p>
-    <w:p>
-      <w:pPr>
-        <w:rPr>
-          <w:lang w:val="en-US"/>
-        </w:rPr>
-      </w:pPr>
-      <w:r>
-        <w:rPr>
-          <w:lang w:val="en-US"/>
-        </w:rPr>
-        <w:t>Input: các câu đã xử lý:</w:t>
-      </w:r>
-    </w:p>
-    <w:p>
-      <w:pPr>
-        <w:rPr>
-          <w:lang w:val="en-US"/>
-        </w:rPr>
-      </w:pPr>
-      <w:r>
-        <w:rPr>
-          <w:lang w:val="en-US"/>
-        </w:rPr>
-        <w:t>Output: các feature TF-IDF đúng với input yêu cầu của các model để training</w:t>
-      </w:r>
     </w:p>
     <w:p>
       <w:pPr>
@@ -4744,12 +4698,11 @@
           <w:noProof/>
           <w:lang w:val="en-US"/>
         </w:rPr>
-        <w:lastRenderedPageBreak/>
         <w:drawing>
-          <wp:inline distT="0" distB="0" distL="0" distR="0" wp14:anchorId="3798864E" wp14:editId="716540F0">
-            <wp:extent cx="6434190" cy="4772025"/>
-            <wp:effectExtent l="0" t="0" r="0" b="0"/>
-            <wp:docPr id="5" name="Hình ảnh 1180324408"/>
+          <wp:inline distT="0" distB="0" distL="0" distR="0" wp14:anchorId="3001F108" wp14:editId="1049E3CB">
+            <wp:extent cx="5731510" cy="4827905"/>
+            <wp:effectExtent l="0" t="0" r="2540" b="0"/>
+            <wp:docPr id="22" name="Picture 22"/>
             <wp:cNvGraphicFramePr>
               <a:graphicFrameLocks xmlns:a="http://schemas.openxmlformats.org/drawingml/2006/main" noChangeAspect="1"/>
             </wp:cNvGraphicFramePr>
@@ -4757,11 +4710,11 @@
               <a:graphicData uri="http://schemas.openxmlformats.org/drawingml/2006/picture">
                 <pic:pic xmlns:pic="http://schemas.openxmlformats.org/drawingml/2006/picture">
                   <pic:nvPicPr>
-                    <pic:cNvPr id="0" name="Hình ảnh 1180324408"/>
+                    <pic:cNvPr id="22" name="5.png"/>
                     <pic:cNvPicPr/>
                   </pic:nvPicPr>
                   <pic:blipFill>
-                    <a:blip r:embed="rId16" cstate="print">
+                    <a:blip r:embed="rId17">
                       <a:extLst>
                         <a:ext uri="{28A0092B-C50C-407E-A947-70E740481C1C}">
                           <a14:useLocalDpi xmlns:a14="http://schemas.microsoft.com/office/drawing/2010/main" val="0"/>
@@ -4775,7 +4728,7 @@
                   <pic:spPr>
                     <a:xfrm>
                       <a:off x="0" y="0"/>
-                      <a:ext cx="6434190" cy="4772025"/>
+                      <a:ext cx="5731510" cy="4827905"/>
                     </a:xfrm>
                     <a:prstGeom prst="rect">
                       <a:avLst/>
@@ -4813,7 +4766,7 @@
           <w:rFonts w:asciiTheme="minorHAnsi" w:hAnsiTheme="minorHAnsi" w:cstheme="minorHAnsi"/>
           <w:b/>
           <w:bCs/>
-          <w:color w:val="000000" w:themeColor="text1"/>
+          <w:color w:val="auto"/>
         </w:rPr>
       </w:pPr>
       <w:bookmarkStart w:id="12" w:name="_Toc79691676"/>
@@ -4824,30 +4777,41 @@
           <w:bCs/>
           <w:color w:val="auto"/>
         </w:rPr>
+        <w:t>Iteration 6</w:t>
+      </w:r>
+      <w:bookmarkEnd w:id="12"/>
+    </w:p>
+    <w:p>
+      <w:pPr>
+        <w:rPr>
+          <w:rFonts w:eastAsiaTheme="minorEastAsia" w:cstheme="minorHAnsi"/>
+          <w:sz w:val="28"/>
+          <w:szCs w:val="28"/>
+        </w:rPr>
+      </w:pPr>
+    </w:p>
+    <w:p>
+      <w:pPr>
+        <w:rPr>
+          <w:rFonts w:eastAsiaTheme="minorEastAsia" w:cstheme="minorHAnsi"/>
+          <w:sz w:val="28"/>
+          <w:szCs w:val="28"/>
+        </w:rPr>
+      </w:pPr>
+      <w:r>
+        <w:rPr>
+          <w:rFonts w:eastAsiaTheme="minorEastAsia" w:cstheme="minorHAnsi"/>
+          <w:noProof/>
+          <w:sz w:val="28"/>
+          <w:szCs w:val="28"/>
+          <w:lang w:val="en-US"/>
+        </w:rPr>
         <w:lastRenderedPageBreak/>
-        <w:t>Iteration 6</w:t>
-      </w:r>
-      <w:bookmarkEnd w:id="12"/>
-    </w:p>
-    <w:p>
-      <w:pPr>
-        <w:rPr>
-          <w:rFonts w:eastAsiaTheme="minorEastAsia" w:cstheme="minorHAnsi"/>
-          <w:sz w:val="28"/>
-          <w:szCs w:val="28"/>
-        </w:rPr>
-      </w:pPr>
-      <w:r>
-        <w:rPr>
-          <w:rFonts w:cstheme="minorHAnsi"/>
-          <w:noProof/>
-          <w:lang w:val="en-US"/>
-        </w:rPr>
         <w:drawing>
-          <wp:inline distT="0" distB="0" distL="0" distR="0" wp14:anchorId="547938E3" wp14:editId="4988467D">
-            <wp:extent cx="6511250" cy="4829175"/>
-            <wp:effectExtent l="0" t="0" r="0" b="0"/>
-            <wp:docPr id="6" name="Hình ảnh 157598501"/>
+          <wp:inline distT="0" distB="0" distL="0" distR="0" wp14:anchorId="3B7A772E" wp14:editId="68CB6F1D">
+            <wp:extent cx="5731510" cy="4827905"/>
+            <wp:effectExtent l="0" t="0" r="2540" b="0"/>
+            <wp:docPr id="24" name="Picture 24"/>
             <wp:cNvGraphicFramePr>
               <a:graphicFrameLocks xmlns:a="http://schemas.openxmlformats.org/drawingml/2006/main" noChangeAspect="1"/>
             </wp:cNvGraphicFramePr>
@@ -4855,11 +4819,11 @@
               <a:graphicData uri="http://schemas.openxmlformats.org/drawingml/2006/picture">
                 <pic:pic xmlns:pic="http://schemas.openxmlformats.org/drawingml/2006/picture">
                   <pic:nvPicPr>
-                    <pic:cNvPr id="0" name="Hình ảnh 157598501"/>
+                    <pic:cNvPr id="24" name="Iteration6 (1).png"/>
                     <pic:cNvPicPr/>
                   </pic:nvPicPr>
                   <pic:blipFill>
-                    <a:blip r:embed="rId17" cstate="print">
+                    <a:blip r:embed="rId18">
                       <a:extLst>
                         <a:ext uri="{28A0092B-C50C-407E-A947-70E740481C1C}">
                           <a14:useLocalDpi xmlns:a14="http://schemas.microsoft.com/office/drawing/2010/main" val="0"/>
@@ -4873,7 +4837,7 @@
                   <pic:spPr>
                     <a:xfrm>
                       <a:off x="0" y="0"/>
-                      <a:ext cx="6511250" cy="4829175"/>
+                      <a:ext cx="5731510" cy="4827905"/>
                     </a:xfrm>
                     <a:prstGeom prst="rect">
                       <a:avLst/>
@@ -4978,15 +4942,6 @@
     </w:p>
     <w:p>
       <w:pPr>
-        <w:rPr>
-          <w:rFonts w:eastAsiaTheme="minorEastAsia" w:cstheme="minorHAnsi"/>
-          <w:sz w:val="28"/>
-          <w:szCs w:val="28"/>
-        </w:rPr>
-      </w:pPr>
-    </w:p>
-    <w:p>
-      <w:pPr>
         <w:pStyle w:val="Heading2"/>
         <w:numPr>
           <w:ilvl w:val="0"/>
@@ -5007,39 +4962,41 @@
           <w:bCs/>
           <w:color w:val="auto"/>
         </w:rPr>
+        <w:t>Iteration 7</w:t>
+      </w:r>
+      <w:bookmarkEnd w:id="13"/>
+    </w:p>
+    <w:p>
+      <w:pPr>
+        <w:rPr>
+          <w:rFonts w:cstheme="minorHAnsi"/>
+          <w:b/>
+          <w:bCs/>
+        </w:rPr>
+      </w:pPr>
+    </w:p>
+    <w:p>
+      <w:pPr>
+        <w:rPr>
+          <w:rFonts w:eastAsiaTheme="minorEastAsia" w:cstheme="minorHAnsi"/>
+          <w:sz w:val="28"/>
+          <w:szCs w:val="28"/>
+        </w:rPr>
+      </w:pPr>
+      <w:r>
+        <w:rPr>
+          <w:rFonts w:eastAsiaTheme="minorEastAsia" w:cstheme="minorHAnsi"/>
+          <w:noProof/>
+          <w:sz w:val="28"/>
+          <w:szCs w:val="28"/>
+          <w:lang w:val="en-US"/>
+        </w:rPr>
         <w:lastRenderedPageBreak/>
-        <w:t>Iteration 7</w:t>
-      </w:r>
-      <w:bookmarkEnd w:id="13"/>
-    </w:p>
-    <w:p>
-      <w:pPr>
-        <w:rPr>
-          <w:rFonts w:cstheme="minorHAnsi"/>
-          <w:b/>
-          <w:bCs/>
-        </w:rPr>
-      </w:pPr>
-    </w:p>
-    <w:p>
-      <w:pPr>
-        <w:rPr>
-          <w:rFonts w:eastAsiaTheme="minorEastAsia" w:cstheme="minorHAnsi"/>
-          <w:sz w:val="28"/>
-          <w:szCs w:val="28"/>
-        </w:rPr>
-      </w:pPr>
-      <w:r>
-        <w:rPr>
-          <w:rFonts w:cstheme="minorHAnsi"/>
-          <w:noProof/>
-          <w:lang w:val="en-US"/>
-        </w:rPr>
         <w:drawing>
-          <wp:inline distT="0" distB="0" distL="0" distR="0" wp14:anchorId="0C050414" wp14:editId="377A1E80">
-            <wp:extent cx="6511250" cy="4829175"/>
-            <wp:effectExtent l="0" t="0" r="0" b="0"/>
-            <wp:docPr id="7" name="Hình ảnh 475384358"/>
+          <wp:inline distT="0" distB="0" distL="0" distR="0" wp14:anchorId="0421AA42" wp14:editId="0B503CDC">
+            <wp:extent cx="5731510" cy="4827905"/>
+            <wp:effectExtent l="0" t="0" r="2540" b="0"/>
+            <wp:docPr id="25" name="Picture 25"/>
             <wp:cNvGraphicFramePr>
               <a:graphicFrameLocks xmlns:a="http://schemas.openxmlformats.org/drawingml/2006/main" noChangeAspect="1"/>
             </wp:cNvGraphicFramePr>
@@ -5047,11 +5004,11 @@
               <a:graphicData uri="http://schemas.openxmlformats.org/drawingml/2006/picture">
                 <pic:pic xmlns:pic="http://schemas.openxmlformats.org/drawingml/2006/picture">
                   <pic:nvPicPr>
-                    <pic:cNvPr id="0" name="Hình ảnh 475384358"/>
+                    <pic:cNvPr id="25" name="Iteration7.png"/>
                     <pic:cNvPicPr/>
                   </pic:nvPicPr>
                   <pic:blipFill>
-                    <a:blip r:embed="rId18" cstate="print">
+                    <a:blip r:embed="rId19">
                       <a:extLst>
                         <a:ext uri="{28A0092B-C50C-407E-A947-70E740481C1C}">
                           <a14:useLocalDpi xmlns:a14="http://schemas.microsoft.com/office/drawing/2010/main" val="0"/>
@@ -5065,7 +5022,7 @@
                   <pic:spPr>
                     <a:xfrm>
                       <a:off x="0" y="0"/>
-                      <a:ext cx="6511250" cy="4829175"/>
+                      <a:ext cx="5731510" cy="4827905"/>
                     </a:xfrm>
                     <a:prstGeom prst="rect">
                       <a:avLst/>
@@ -5161,7 +5118,7 @@
                     <pic:cNvPicPr/>
                   </pic:nvPicPr>
                   <pic:blipFill>
-                    <a:blip r:embed="rId19" cstate="print">
+                    <a:blip r:embed="rId20" cstate="print">
                       <a:extLst>
                         <a:ext uri="{28A0092B-C50C-407E-A947-70E740481C1C}">
                           <a14:useLocalDpi xmlns:a14="http://schemas.microsoft.com/office/drawing/2010/main" val="0"/>
@@ -5233,7 +5190,7 @@
           <w:rFonts w:asciiTheme="minorHAnsi" w:hAnsiTheme="minorHAnsi" w:cstheme="minorHAnsi"/>
           <w:b/>
           <w:bCs/>
-          <w:color w:val="000000" w:themeColor="text1"/>
+          <w:color w:val="auto"/>
         </w:rPr>
       </w:pPr>
       <w:bookmarkStart w:id="16" w:name="_Toc79691680"/>
@@ -5306,25 +5263,6 @@
       <w:pPr>
         <w:rPr>
           <w:rFonts w:eastAsiaTheme="minorEastAsia" w:cstheme="minorHAnsi"/>
-          <w:sz w:val="28"/>
-          <w:szCs w:val="28"/>
-        </w:rPr>
-      </w:pPr>
-    </w:p>
-    <w:p>
-      <w:pPr>
-        <w:rPr>
-          <w:rFonts w:eastAsiaTheme="minorEastAsia" w:cstheme="minorHAnsi"/>
-          <w:sz w:val="28"/>
-          <w:szCs w:val="28"/>
-        </w:rPr>
-      </w:pPr>
-    </w:p>
-    <w:p>
-      <w:pPr>
-        <w:rPr>
-          <w:rFonts w:eastAsiaTheme="minorEastAsia" w:cstheme="minorHAnsi"/>
-          <w:b/>
           <w:bCs/>
           <w:sz w:val="28"/>
           <w:szCs w:val="28"/>
@@ -5338,35 +5276,52 @@
           <w:sz w:val="28"/>
           <w:szCs w:val="28"/>
         </w:rPr>
-        <w:t>TF(t, d) = ( số lần từ t xuất hiện trong văn bản d) / (tổng số từ trong văn bản d)</w:t>
-      </w:r>
-    </w:p>
-    <w:p>
-      <w:pPr>
-        <w:rPr>
-          <w:rFonts w:eastAsiaTheme="minorEastAsia" w:cstheme="minorHAnsi"/>
-          <w:sz w:val="28"/>
-          <w:szCs w:val="28"/>
-        </w:rPr>
-      </w:pPr>
-      <w:r>
-        <w:rPr>
-          <w:rFonts w:eastAsiaTheme="minorEastAsia" w:cstheme="minorHAnsi"/>
-          <w:b/>
+        <w:t xml:space="preserve">TF(t, d) = </w:t>
+      </w:r>
+      <w:r>
+        <w:rPr>
+          <w:rFonts w:eastAsiaTheme="minorEastAsia" w:cstheme="minorHAnsi"/>
           <w:bCs/>
           <w:sz w:val="28"/>
           <w:szCs w:val="28"/>
         </w:rPr>
+        <w:t>( số lần từ t xuất hiện trong văn bản d) / (tổng số từ trong văn bản d)</w:t>
+      </w:r>
+    </w:p>
+    <w:p>
+      <w:pPr>
+        <w:rPr>
+          <w:rFonts w:eastAsiaTheme="minorEastAsia" w:cstheme="minorHAnsi"/>
+          <w:sz w:val="28"/>
+          <w:szCs w:val="28"/>
+        </w:rPr>
+      </w:pPr>
+      <w:r>
+        <w:rPr>
+          <w:rFonts w:eastAsiaTheme="minorEastAsia" w:cstheme="minorHAnsi"/>
+          <w:b/>
+          <w:bCs/>
+          <w:sz w:val="28"/>
+          <w:szCs w:val="28"/>
+        </w:rPr>
+        <w:t>IDF- Inverse Document Frequency</w:t>
+      </w:r>
+      <w:r>
+        <w:rPr>
+          <w:rFonts w:eastAsiaTheme="minorEastAsia" w:cstheme="minorHAnsi"/>
+          <w:sz w:val="28"/>
+          <w:szCs w:val="28"/>
+        </w:rPr>
+        <w:t xml:space="preserve">: Dùng để ước lượng mức độ quan trọng của từ đó như thế nào. Khi tính tần số xuất hiện tf thì các từ đều được coi là quan trọng như nhau. Tuy nhiên có một số từ thường được </w:t>
+      </w:r>
+      <w:r>
+        <w:rPr>
+          <w:rFonts w:eastAsiaTheme="minorEastAsia" w:cstheme="minorHAnsi"/>
+          <w:sz w:val="28"/>
+          <w:szCs w:val="28"/>
+        </w:rPr>
         <w:lastRenderedPageBreak/>
-        <w:t>IDF- Inverse Document Frequency</w:t>
-      </w:r>
-      <w:r>
-        <w:rPr>
-          <w:rFonts w:eastAsiaTheme="minorEastAsia" w:cstheme="minorHAnsi"/>
-          <w:sz w:val="28"/>
-          <w:szCs w:val="28"/>
-        </w:rPr>
-        <w:t>: Dùng để ước lượng mức độ quan trọng của từ đó như thế nào. Khi tính tần số xuất hiện tf thì các từ đều được coi là quan trọng như nhau. Tuy nhiên có một số từ thường được được sử dụng nhiều nhưng không quan trọng để thể hiện ý nghĩa của đoạn văn , ví dụ:</w:t>
+        <w:t>được sử dụng nhiều nhưng không quan trọng để thể hiện ý nghĩa của đoạn văn , ví dụ:</w:t>
       </w:r>
     </w:p>
     <w:p>
@@ -5474,6 +5429,13 @@
         </w:rPr>
         <w:t>Tf-idf có trọng số cao đối với các từ xuất hiện thường xuyên trong tài liệu hiện tại, nhưng hiếm khi xuất hiện trong tập tài liệu tổng thể (document collection), cho thấy rằng từ đó đặc biệt liên quan đến tài liệu này. Đối với mỗi từ xuất hiện trong câu, ta lấy tổng số lượng của từ đó trong tài liệu () nhân với nghịch đảo tần suất của tài liệu đó trên tập tài liệu tổng thể.</w:t>
       </w:r>
+    </w:p>
+    <w:p>
+      <w:pPr>
+        <w:rPr>
+          <w:lang w:val="en-US"/>
+        </w:rPr>
+      </w:pPr>
     </w:p>
     <w:p>
       <w:pPr>
@@ -5490,27 +5452,25 @@
           <w:rFonts w:asciiTheme="minorHAnsi" w:hAnsiTheme="minorHAnsi" w:cstheme="minorHAnsi"/>
           <w:b/>
           <w:bCs/>
-          <w:color w:val="000000" w:themeColor="text1"/>
-        </w:rPr>
-      </w:pPr>
-      <w:bookmarkStart w:id="17" w:name="_Toc79691681"/>
+          <w:color w:val="auto"/>
+          <w:lang w:val="en-US"/>
+        </w:rPr>
+      </w:pPr>
       <w:r>
         <w:rPr>
           <w:rFonts w:asciiTheme="minorHAnsi" w:hAnsiTheme="minorHAnsi" w:cstheme="minorHAnsi"/>
           <w:b/>
           <w:bCs/>
           <w:color w:val="auto"/>
+          <w:lang w:val="en-US"/>
         </w:rPr>
         <w:t>Word Segmentation</w:t>
       </w:r>
-      <w:bookmarkEnd w:id="17"/>
-    </w:p>
-    <w:p>
-      <w:pPr>
-        <w:rPr>
-          <w:rFonts w:eastAsiaTheme="minorEastAsia" w:cstheme="minorHAnsi"/>
-          <w:sz w:val="28"/>
-          <w:szCs w:val="28"/>
+    </w:p>
+    <w:p>
+      <w:pPr>
+        <w:rPr>
+          <w:lang w:val="en-US"/>
         </w:rPr>
       </w:pPr>
       <w:r>
@@ -5521,6 +5481,13 @@
         </w:rPr>
         <w:t>Word Segmentation là quá trình phân chia văn bản đã viết thành các đơn vị có nghĩa, chẳng hạn như từ, câu hoặc chủ đề. Thuật ngữ này áp dụng cho cả các quá trình tinh thần được sử dụng bởi con ngườikhi đọc văn bản và các quy trình nhân tạo được thực hiện trong các lĩnh xực xử lý ảnh, xử lý ngôn ngữ tự nhiên.</w:t>
       </w:r>
+    </w:p>
+    <w:p>
+      <w:pPr>
+        <w:rPr>
+          <w:lang w:val="en-US"/>
+        </w:rPr>
+      </w:pPr>
     </w:p>
     <w:p>
       <w:pPr>
@@ -5537,10 +5504,9 @@
           <w:rFonts w:asciiTheme="minorHAnsi" w:hAnsiTheme="minorHAnsi" w:cstheme="minorHAnsi"/>
           <w:b/>
           <w:bCs/>
-          <w:color w:val="000000" w:themeColor="text1"/>
-        </w:rPr>
-      </w:pPr>
-      <w:bookmarkStart w:id="18" w:name="_Toc79691682"/>
+          <w:color w:val="auto"/>
+        </w:rPr>
+      </w:pPr>
       <w:r>
         <w:rPr>
           <w:rFonts w:asciiTheme="minorHAnsi" w:hAnsiTheme="minorHAnsi" w:cstheme="minorHAnsi"/>
@@ -5548,9 +5514,18 @@
           <w:bCs/>
           <w:color w:val="auto"/>
         </w:rPr>
-        <w:t>Stop Word</w:t>
-      </w:r>
-      <w:bookmarkEnd w:id="18"/>
+        <w:t>S</w:t>
+      </w:r>
+      <w:r>
+        <w:rPr>
+          <w:rFonts w:asciiTheme="minorHAnsi" w:hAnsiTheme="minorHAnsi" w:cstheme="minorHAnsi"/>
+          <w:b/>
+          <w:bCs/>
+          <w:color w:val="auto"/>
+          <w:lang w:val="en-US"/>
+        </w:rPr>
+        <w:t>top word</w:t>
+      </w:r>
     </w:p>
     <w:p>
       <w:pPr>
@@ -5577,15 +5552,6 @@
           <w:szCs w:val="28"/>
         </w:rPr>
       </w:pPr>
-    </w:p>
-    <w:p>
-      <w:pPr>
-        <w:rPr>
-          <w:rFonts w:eastAsiaTheme="minorEastAsia" w:cstheme="minorHAnsi"/>
-          <w:sz w:val="28"/>
-          <w:szCs w:val="28"/>
-        </w:rPr>
-      </w:pPr>
       <w:r>
         <w:rPr>
           <w:rFonts w:eastAsiaTheme="minorEastAsia" w:cstheme="minorHAnsi"/>
@@ -5623,8 +5589,124 @@
           <w:sz w:val="28"/>
           <w:szCs w:val="28"/>
         </w:rPr>
-        <w:lastRenderedPageBreak/>
         <w:t>=&gt; sản phẩm mẫu mã đẹp, giao hàng nhanh sản phẩm trầy</w:t>
+      </w:r>
+    </w:p>
+    <w:p>
+      <w:pPr>
+        <w:rPr>
+          <w:rFonts w:eastAsiaTheme="minorEastAsia" w:cstheme="minorHAnsi"/>
+          <w:sz w:val="28"/>
+          <w:szCs w:val="28"/>
+        </w:rPr>
+      </w:pPr>
+    </w:p>
+    <w:p>
+      <w:pPr>
+        <w:pStyle w:val="Heading2"/>
+        <w:numPr>
+          <w:ilvl w:val="0"/>
+          <w:numId w:val="3"/>
+        </w:numPr>
+        <w:tabs>
+          <w:tab w:val="num" w:pos="360"/>
+        </w:tabs>
+        <w:ind w:left="1080" w:firstLine="0"/>
+        <w:rPr>
+          <w:rFonts w:asciiTheme="minorHAnsi" w:hAnsiTheme="minorHAnsi" w:cstheme="minorHAnsi"/>
+          <w:b/>
+          <w:bCs/>
+          <w:color w:val="auto"/>
+        </w:rPr>
+      </w:pPr>
+      <w:r>
+        <w:rPr>
+          <w:rFonts w:asciiTheme="minorHAnsi" w:hAnsiTheme="minorHAnsi" w:cstheme="minorHAnsi"/>
+          <w:b/>
+          <w:bCs/>
+          <w:color w:val="auto"/>
+          <w:lang w:val="en-US"/>
+        </w:rPr>
+        <w:t>Model sử dụng</w:t>
+      </w:r>
+    </w:p>
+    <w:p>
+      <w:r>
+        <w:t xml:space="preserve">a) </w:t>
+      </w:r>
+      <w:r>
+        <w:rPr>
+          <w:b/>
+        </w:rPr>
+        <w:t>BernoulliNB:</w:t>
+      </w:r>
+      <w:r>
+        <w:t xml:space="preserve"> Mô hình phân lớp nhị phân là hữu ích nếu các vector đặc trưng cũng phân lớp nhị phân (tức là được đánh số 0 và 1). Phân loại văn bản sẽ được dựa trên một “bag of word”, trong đó, mỗi từ vựng sẽ được đánh số là 0 – với những từ không có trong văn bản đang xem xét và 1 – với những từ xuất hiện trong văn bản đang xem xét. </w:t>
+      </w:r>
+    </w:p>
+    <w:p>
+      <w:r>
+        <w:t xml:space="preserve">b) </w:t>
+      </w:r>
+      <w:r>
+        <w:rPr>
+          <w:b/>
+        </w:rPr>
+        <w:t>LogictisRegression:</w:t>
+      </w:r>
+      <w:r>
+        <w:t xml:space="preserve"> Phương pháp hồi quy logistic là một mô hình hồi quy nhằm dự đoán giá trị đầu ra rời rạc (discrete target variable) y ứng với một véc-tơ đầu vào x. Việc này tương đương với chuyện phân loại các đầu vào x vào các nhóm y tương ứng. </w:t>
+      </w:r>
+    </w:p>
+    <w:p>
+      <w:r>
+        <w:t xml:space="preserve">c) </w:t>
+      </w:r>
+      <w:r>
+        <w:rPr>
+          <w:b/>
+        </w:rPr>
+        <w:t>SVC:</w:t>
+      </w:r>
+      <w:r>
+        <w:t xml:space="preserve"> SVM là một thuật toán giám sát, nó có thể sử dụng cho cả việc phân loại hoặc đệ quy. Tuy nhiên nó được sử dụng chủ yếu cho việc phân loại. Trong thuật toán này, chúng ta vẽ đồi thị dữ liệu là các điểm trong n chiều ( ở đây n là số lượng các tính năng bạn có) với giá trị của mỗi tính năng sẽ là một phần liên kết. Sau đó chúng ta thực hiện tìm "đường bay" phân chia các lớp. Đường bay - nó chỉ hiểu đơn giản là 1 đường thằng có thể phân chia các lớp ra thành hai phần riêng biệt. </w:t>
+      </w:r>
+    </w:p>
+    <w:p>
+      <w:r>
+        <w:t xml:space="preserve">d) </w:t>
+      </w:r>
+      <w:r>
+        <w:rPr>
+          <w:b/>
+        </w:rPr>
+        <w:t>Decision tree:</w:t>
+      </w:r>
+      <w:r>
+        <w:t xml:space="preserve"> Việc quan sát, suy nghĩ và ra các quyết định của con người thường được bắt đầu từ các câu hỏi. Machine learning cũng có một mô hình ra quyết định dựa trên các câu hỏi. Mô hình này có tên là cây quyết định (decision tree). </w:t>
+      </w:r>
+    </w:p>
+    <w:p>
+      <w:pPr>
+        <w:rPr>
+          <w:rFonts w:eastAsiaTheme="minorEastAsia" w:cstheme="minorHAnsi"/>
+          <w:b/>
+          <w:bCs/>
+          <w:sz w:val="28"/>
+          <w:szCs w:val="28"/>
+        </w:rPr>
+      </w:pPr>
+      <w:r>
+        <w:t xml:space="preserve">e) </w:t>
+      </w:r>
+      <w:r>
+        <w:rPr>
+          <w:b/>
+        </w:rPr>
+        <w:t>Random Forest:</w:t>
+      </w:r>
+      <w:r>
+        <w:t xml:space="preserve"> Đây là phương pháp xây dựng một tập hợp rất nhiều cây quyết định và sử dụng phương pháp voting để đưa ra quyết định về biến target cần được dự báo.</w:t>
       </w:r>
     </w:p>
     <w:p>
@@ -5641,7 +5723,7 @@
           <w:color w:val="000000" w:themeColor="text1"/>
         </w:rPr>
       </w:pPr>
-      <w:bookmarkStart w:id="19" w:name="_Toc79691683"/>
+      <w:bookmarkStart w:id="17" w:name="_Toc79691683"/>
       <w:r>
         <w:rPr>
           <w:rFonts w:asciiTheme="minorHAnsi" w:hAnsiTheme="minorHAnsi" w:cstheme="minorHAnsi"/>
@@ -5651,7 +5733,7 @@
         </w:rPr>
         <w:t>Mô tả dữ liệu</w:t>
       </w:r>
-      <w:bookmarkEnd w:id="19"/>
+      <w:bookmarkEnd w:id="17"/>
     </w:p>
     <w:p>
       <w:pPr>
@@ -5735,7 +5817,25 @@
           <w:sz w:val="28"/>
           <w:szCs w:val="28"/>
         </w:rPr>
-        <w:t>Phân phối nhãn:</w:t>
+        <w:t>Phân phố</w:t>
+      </w:r>
+      <w:r>
+        <w:rPr>
+          <w:rFonts w:eastAsiaTheme="minorEastAsia" w:cstheme="minorHAnsi"/>
+          <w:sz w:val="28"/>
+          <w:szCs w:val="28"/>
+        </w:rPr>
+        <w:t>i dữ liệu</w:t>
+      </w:r>
+      <w:bookmarkStart w:id="18" w:name="_GoBack"/>
+      <w:bookmarkEnd w:id="18"/>
+      <w:r>
+        <w:rPr>
+          <w:rFonts w:eastAsiaTheme="minorEastAsia" w:cstheme="minorHAnsi"/>
+          <w:sz w:val="28"/>
+          <w:szCs w:val="28"/>
+        </w:rPr>
+        <w:t>:</w:t>
       </w:r>
     </w:p>
     <w:p>
@@ -5752,6 +5852,7 @@
           <w:noProof/>
           <w:lang w:val="en-US"/>
         </w:rPr>
+        <w:lastRenderedPageBreak/>
         <w:drawing>
           <wp:inline distT="0" distB="0" distL="0" distR="0" wp14:anchorId="45A3F702" wp14:editId="3E47D73A">
             <wp:extent cx="3619500" cy="2447925"/>
@@ -5768,7 +5869,7 @@
                     <pic:cNvPicPr/>
                   </pic:nvPicPr>
                   <pic:blipFill>
-                    <a:blip r:embed="rId20">
+                    <a:blip r:embed="rId21">
                       <a:extLst>
                         <a:ext uri="{28A0092B-C50C-407E-A947-70E740481C1C}">
                           <a14:useLocalDpi xmlns:a14="http://schemas.microsoft.com/office/drawing/2010/main" val="0"/>
@@ -5881,7 +5982,40 @@
           <w:sz w:val="28"/>
           <w:szCs w:val="28"/>
         </w:rPr>
-        <w:t>Nhóm em sẽ chia dữ liệu thành 2 tập train và test theo tỉ lệ 7: 3 để huấn luyện mô hình.</w:t>
+        <w:t>Nhóm em sẽ chia dữ liệu thành 2 tập train và test theo tỉ lệ</w:t>
+      </w:r>
+      <w:r>
+        <w:rPr>
+          <w:rFonts w:eastAsiaTheme="minorEastAsia" w:cstheme="minorHAnsi"/>
+          <w:sz w:val="28"/>
+          <w:szCs w:val="28"/>
+        </w:rPr>
+        <w:t xml:space="preserve"> 8: 2</w:t>
+      </w:r>
+      <w:r>
+        <w:rPr>
+          <w:rFonts w:eastAsiaTheme="minorEastAsia" w:cstheme="minorHAnsi"/>
+          <w:sz w:val="28"/>
+          <w:szCs w:val="28"/>
+        </w:rPr>
+        <w:t xml:space="preserve"> để huấn luyện mô hình</w:t>
+      </w:r>
+      <w:r>
+        <w:rPr>
+          <w:rFonts w:eastAsiaTheme="minorEastAsia" w:cstheme="minorHAnsi"/>
+          <w:sz w:val="28"/>
+          <w:szCs w:val="28"/>
+          <w:lang w:val="en-US"/>
+        </w:rPr>
+        <w:t>( tập train lại được chia theo tỉ lệ 3:1 ứng với tập train và validation)</w:t>
+      </w:r>
+      <w:r>
+        <w:rPr>
+          <w:rFonts w:eastAsiaTheme="minorEastAsia" w:cstheme="minorHAnsi"/>
+          <w:sz w:val="28"/>
+          <w:szCs w:val="28"/>
+        </w:rPr>
+        <w:t>.</w:t>
       </w:r>
     </w:p>
     <w:p>
@@ -5930,7 +6064,7 @@
           <w:color w:val="000000" w:themeColor="text1"/>
         </w:rPr>
       </w:pPr>
-      <w:bookmarkStart w:id="20" w:name="_Toc79691684"/>
+      <w:bookmarkStart w:id="19" w:name="_Toc79691684"/>
       <w:r>
         <w:rPr>
           <w:rFonts w:asciiTheme="minorHAnsi" w:hAnsiTheme="minorHAnsi" w:cstheme="minorHAnsi"/>
@@ -5938,58 +6072,50 @@
           <w:bCs/>
           <w:color w:val="auto"/>
         </w:rPr>
-        <w:lastRenderedPageBreak/>
         <w:t>Kết quả mô hình</w:t>
       </w:r>
-      <w:bookmarkEnd w:id="20"/>
+      <w:bookmarkEnd w:id="19"/>
     </w:p>
     <w:p>
       <w:pPr>
         <w:pStyle w:val="Heading2"/>
         <w:numPr>
           <w:ilvl w:val="0"/>
-          <w:numId w:val="1"/>
+          <w:numId w:val="21"/>
         </w:numPr>
-        <w:tabs>
-          <w:tab w:val="num" w:pos="360"/>
-        </w:tabs>
-        <w:ind w:left="1080" w:hanging="720"/>
-        <w:rPr>
-          <w:rFonts w:asciiTheme="minorHAnsi" w:hAnsiTheme="minorHAnsi" w:cstheme="minorHAnsi"/>
-          <w:b/>
-          <w:bCs/>
-          <w:color w:val="000000" w:themeColor="text1"/>
-        </w:rPr>
-      </w:pPr>
-      <w:bookmarkStart w:id="21" w:name="_Toc79691685"/>
-      <w:r>
         <w:rPr>
           <w:rFonts w:asciiTheme="minorHAnsi" w:hAnsiTheme="minorHAnsi" w:cstheme="minorHAnsi"/>
           <w:b/>
           <w:bCs/>
           <w:color w:val="auto"/>
+          <w:sz w:val="28"/>
+          <w:szCs w:val="28"/>
+        </w:rPr>
+      </w:pPr>
+      <w:bookmarkStart w:id="20" w:name="_Toc79691685"/>
+      <w:r>
+        <w:rPr>
+          <w:rFonts w:asciiTheme="minorHAnsi" w:hAnsiTheme="minorHAnsi" w:cstheme="minorHAnsi"/>
+          <w:b/>
+          <w:bCs/>
+          <w:color w:val="auto"/>
+          <w:sz w:val="28"/>
+          <w:szCs w:val="28"/>
         </w:rPr>
         <w:t>Kết quả mô hình Random Forest</w:t>
       </w:r>
-      <w:bookmarkEnd w:id="21"/>
-    </w:p>
-    <w:p>
-      <w:pPr>
-        <w:rPr>
-          <w:rFonts w:cstheme="minorHAnsi"/>
-        </w:rPr>
-      </w:pPr>
-      <w:r>
-        <w:rPr>
-          <w:rFonts w:cstheme="minorHAnsi"/>
+      <w:bookmarkEnd w:id="20"/>
+    </w:p>
+    <w:p>
+      <w:r>
+        <w:rPr>
           <w:noProof/>
-          <w:lang w:val="en-US"/>
         </w:rPr>
         <w:drawing>
-          <wp:inline distT="0" distB="0" distL="0" distR="0" wp14:anchorId="65189B31" wp14:editId="7C069FCE">
-            <wp:extent cx="2628900" cy="962025"/>
+          <wp:inline distT="0" distB="0" distL="0" distR="0" wp14:anchorId="70358732" wp14:editId="509077AF">
+            <wp:extent cx="3696216" cy="1086002"/>
             <wp:effectExtent l="0" t="0" r="0" b="0"/>
-            <wp:docPr id="10" name="Hình ảnh 987174165"/>
+            <wp:docPr id="10" name="Picture 10" descr="Text&#10;&#10;Description automatically generated"/>
             <wp:cNvGraphicFramePr>
               <a:graphicFrameLocks xmlns:a="http://schemas.openxmlformats.org/drawingml/2006/main" noChangeAspect="1"/>
             </wp:cNvGraphicFramePr>
@@ -5997,11 +6123,1768 @@
               <a:graphicData uri="http://schemas.openxmlformats.org/drawingml/2006/picture">
                 <pic:pic xmlns:pic="http://schemas.openxmlformats.org/drawingml/2006/picture">
                   <pic:nvPicPr>
-                    <pic:cNvPr id="0" name="Hình ảnh 987174165"/>
+                    <pic:cNvPr id="10" name="Picture 10" descr="Text&#10;&#10;Description automatically generated"/>
                     <pic:cNvPicPr/>
                   </pic:nvPicPr>
                   <pic:blipFill>
-                    <a:blip r:embed="rId21">
+                    <a:blip r:embed="rId22"/>
+                    <a:stretch>
+                      <a:fillRect/>
+                    </a:stretch>
+                  </pic:blipFill>
+                  <pic:spPr>
+                    <a:xfrm>
+                      <a:off x="0" y="0"/>
+                      <a:ext cx="3696216" cy="1086002"/>
+                    </a:xfrm>
+                    <a:prstGeom prst="rect">
+                      <a:avLst/>
+                    </a:prstGeom>
+                  </pic:spPr>
+                </pic:pic>
+              </a:graphicData>
+            </a:graphic>
+          </wp:inline>
+        </w:drawing>
+      </w:r>
+    </w:p>
+    <w:p>
+      <w:r>
+        <w:rPr>
+          <w:noProof/>
+        </w:rPr>
+        <w:lastRenderedPageBreak/>
+        <w:drawing>
+          <wp:inline distT="0" distB="0" distL="0" distR="0" wp14:anchorId="514C4B6A" wp14:editId="76F60F5A">
+            <wp:extent cx="4706007" cy="4420217"/>
+            <wp:effectExtent l="0" t="0" r="0" b="0"/>
+            <wp:docPr id="11" name="Picture 11" descr="Chart, waterfall chart&#10;&#10;Description automatically generated"/>
+            <wp:cNvGraphicFramePr>
+              <a:graphicFrameLocks xmlns:a="http://schemas.openxmlformats.org/drawingml/2006/main" noChangeAspect="1"/>
+            </wp:cNvGraphicFramePr>
+            <a:graphic xmlns:a="http://schemas.openxmlformats.org/drawingml/2006/main">
+              <a:graphicData uri="http://schemas.openxmlformats.org/drawingml/2006/picture">
+                <pic:pic xmlns:pic="http://schemas.openxmlformats.org/drawingml/2006/picture">
+                  <pic:nvPicPr>
+                    <pic:cNvPr id="11" name="Picture 11" descr="Chart, waterfall chart&#10;&#10;Description automatically generated"/>
+                    <pic:cNvPicPr/>
+                  </pic:nvPicPr>
+                  <pic:blipFill>
+                    <a:blip r:embed="rId23"/>
+                    <a:stretch>
+                      <a:fillRect/>
+                    </a:stretch>
+                  </pic:blipFill>
+                  <pic:spPr>
+                    <a:xfrm>
+                      <a:off x="0" y="0"/>
+                      <a:ext cx="4706007" cy="4420217"/>
+                    </a:xfrm>
+                    <a:prstGeom prst="rect">
+                      <a:avLst/>
+                    </a:prstGeom>
+                  </pic:spPr>
+                </pic:pic>
+              </a:graphicData>
+            </a:graphic>
+          </wp:inline>
+        </w:drawing>
+      </w:r>
+    </w:p>
+    <w:p>
+      <w:r>
+        <w:rPr>
+          <w:noProof/>
+        </w:rPr>
+        <w:drawing>
+          <wp:inline distT="0" distB="0" distL="0" distR="0" wp14:anchorId="58B7D479" wp14:editId="1F5F0BA3">
+            <wp:extent cx="5943600" cy="2148205"/>
+            <wp:effectExtent l="0" t="0" r="0" b="4445"/>
+            <wp:docPr id="12" name="Picture 12" descr="Table&#10;&#10;Description automatically generated"/>
+            <wp:cNvGraphicFramePr>
+              <a:graphicFrameLocks xmlns:a="http://schemas.openxmlformats.org/drawingml/2006/main" noChangeAspect="1"/>
+            </wp:cNvGraphicFramePr>
+            <a:graphic xmlns:a="http://schemas.openxmlformats.org/drawingml/2006/main">
+              <a:graphicData uri="http://schemas.openxmlformats.org/drawingml/2006/picture">
+                <pic:pic xmlns:pic="http://schemas.openxmlformats.org/drawingml/2006/picture">
+                  <pic:nvPicPr>
+                    <pic:cNvPr id="12" name="Picture 12" descr="Table&#10;&#10;Description automatically generated"/>
+                    <pic:cNvPicPr/>
+                  </pic:nvPicPr>
+                  <pic:blipFill>
+                    <a:blip r:embed="rId24"/>
+                    <a:stretch>
+                      <a:fillRect/>
+                    </a:stretch>
+                  </pic:blipFill>
+                  <pic:spPr>
+                    <a:xfrm>
+                      <a:off x="0" y="0"/>
+                      <a:ext cx="5943600" cy="2148205"/>
+                    </a:xfrm>
+                    <a:prstGeom prst="rect">
+                      <a:avLst/>
+                    </a:prstGeom>
+                  </pic:spPr>
+                </pic:pic>
+              </a:graphicData>
+            </a:graphic>
+          </wp:inline>
+        </w:drawing>
+      </w:r>
+    </w:p>
+    <w:p>
+      <w:pPr>
+        <w:rPr>
+          <w:lang w:val="en-US"/>
+        </w:rPr>
+      </w:pPr>
+    </w:p>
+    <w:p>
+      <w:pPr>
+        <w:pStyle w:val="ListParagraph"/>
+        <w:numPr>
+          <w:ilvl w:val="0"/>
+          <w:numId w:val="21"/>
+        </w:numPr>
+        <w:rPr>
+          <w:rStyle w:val="Heading2Char"/>
+          <w:rFonts w:asciiTheme="minorHAnsi" w:hAnsiTheme="minorHAnsi" w:cstheme="minorHAnsi"/>
+          <w:b/>
+          <w:bCs/>
+          <w:color w:val="auto"/>
+          <w:sz w:val="28"/>
+          <w:szCs w:val="28"/>
+        </w:rPr>
+      </w:pPr>
+      <w:bookmarkStart w:id="21" w:name="_Toc79691686"/>
+      <w:r>
+        <w:rPr>
+          <w:rStyle w:val="Heading2Char"/>
+          <w:rFonts w:asciiTheme="minorHAnsi" w:hAnsiTheme="minorHAnsi" w:cstheme="minorHAnsi"/>
+          <w:b/>
+          <w:bCs/>
+          <w:color w:val="auto"/>
+          <w:sz w:val="28"/>
+          <w:szCs w:val="28"/>
+        </w:rPr>
+        <w:t>Kết quả mô hình Logistic Regression</w:t>
+      </w:r>
+      <w:bookmarkStart w:id="22" w:name="_Toc79691687"/>
+      <w:bookmarkEnd w:id="21"/>
+    </w:p>
+    <w:p>
+      <w:r>
+        <w:rPr>
+          <w:noProof/>
+        </w:rPr>
+        <w:drawing>
+          <wp:inline distT="0" distB="0" distL="0" distR="0" wp14:anchorId="0C6440A3" wp14:editId="7D106F4C">
+            <wp:extent cx="4210638" cy="1095528"/>
+            <wp:effectExtent l="0" t="0" r="0" b="9525"/>
+            <wp:docPr id="7" name="Picture 7" descr="Text&#10;&#10;Description automatically generated"/>
+            <wp:cNvGraphicFramePr>
+              <a:graphicFrameLocks xmlns:a="http://schemas.openxmlformats.org/drawingml/2006/main" noChangeAspect="1"/>
+            </wp:cNvGraphicFramePr>
+            <a:graphic xmlns:a="http://schemas.openxmlformats.org/drawingml/2006/main">
+              <a:graphicData uri="http://schemas.openxmlformats.org/drawingml/2006/picture">
+                <pic:pic xmlns:pic="http://schemas.openxmlformats.org/drawingml/2006/picture">
+                  <pic:nvPicPr>
+                    <pic:cNvPr id="7" name="Picture 7" descr="Text&#10;&#10;Description automatically generated"/>
+                    <pic:cNvPicPr/>
+                  </pic:nvPicPr>
+                  <pic:blipFill>
+                    <a:blip r:embed="rId25"/>
+                    <a:stretch>
+                      <a:fillRect/>
+                    </a:stretch>
+                  </pic:blipFill>
+                  <pic:spPr>
+                    <a:xfrm>
+                      <a:off x="0" y="0"/>
+                      <a:ext cx="4210638" cy="1095528"/>
+                    </a:xfrm>
+                    <a:prstGeom prst="rect">
+                      <a:avLst/>
+                    </a:prstGeom>
+                  </pic:spPr>
+                </pic:pic>
+              </a:graphicData>
+            </a:graphic>
+          </wp:inline>
+        </w:drawing>
+      </w:r>
+    </w:p>
+    <w:p>
+      <w:r>
+        <w:rPr>
+          <w:noProof/>
+        </w:rPr>
+        <w:lastRenderedPageBreak/>
+        <w:drawing>
+          <wp:inline distT="0" distB="0" distL="0" distR="0" wp14:anchorId="7A8ABEC0" wp14:editId="37C4CD9A">
+            <wp:extent cx="4925112" cy="4420217"/>
+            <wp:effectExtent l="0" t="0" r="8890" b="0"/>
+            <wp:docPr id="1567875524" name="Picture 1567875524" descr="Chart&#10;&#10;Description automatically generated"/>
+            <wp:cNvGraphicFramePr>
+              <a:graphicFrameLocks xmlns:a="http://schemas.openxmlformats.org/drawingml/2006/main" noChangeAspect="1"/>
+            </wp:cNvGraphicFramePr>
+            <a:graphic xmlns:a="http://schemas.openxmlformats.org/drawingml/2006/main">
+              <a:graphicData uri="http://schemas.openxmlformats.org/drawingml/2006/picture">
+                <pic:pic xmlns:pic="http://schemas.openxmlformats.org/drawingml/2006/picture">
+                  <pic:nvPicPr>
+                    <pic:cNvPr id="8" name="Picture 8" descr="Chart&#10;&#10;Description automatically generated"/>
+                    <pic:cNvPicPr/>
+                  </pic:nvPicPr>
+                  <pic:blipFill>
+                    <a:blip r:embed="rId26"/>
+                    <a:stretch>
+                      <a:fillRect/>
+                    </a:stretch>
+                  </pic:blipFill>
+                  <pic:spPr>
+                    <a:xfrm>
+                      <a:off x="0" y="0"/>
+                      <a:ext cx="4925112" cy="4420217"/>
+                    </a:xfrm>
+                    <a:prstGeom prst="rect">
+                      <a:avLst/>
+                    </a:prstGeom>
+                  </pic:spPr>
+                </pic:pic>
+              </a:graphicData>
+            </a:graphic>
+          </wp:inline>
+        </w:drawing>
+      </w:r>
+    </w:p>
+    <w:p>
+      <w:r>
+        <w:rPr>
+          <w:noProof/>
+        </w:rPr>
+        <w:drawing>
+          <wp:inline distT="0" distB="0" distL="0" distR="0" wp14:anchorId="14105E8C" wp14:editId="5307CCEB">
+            <wp:extent cx="5943600" cy="2214245"/>
+            <wp:effectExtent l="0" t="0" r="0" b="0"/>
+            <wp:docPr id="1567875525" name="Picture 1567875525" descr="Table&#10;&#10;Description automatically generated"/>
+            <wp:cNvGraphicFramePr>
+              <a:graphicFrameLocks xmlns:a="http://schemas.openxmlformats.org/drawingml/2006/main" noChangeAspect="1"/>
+            </wp:cNvGraphicFramePr>
+            <a:graphic xmlns:a="http://schemas.openxmlformats.org/drawingml/2006/main">
+              <a:graphicData uri="http://schemas.openxmlformats.org/drawingml/2006/picture">
+                <pic:pic xmlns:pic="http://schemas.openxmlformats.org/drawingml/2006/picture">
+                  <pic:nvPicPr>
+                    <pic:cNvPr id="9" name="Picture 9" descr="Table&#10;&#10;Description automatically generated"/>
+                    <pic:cNvPicPr/>
+                  </pic:nvPicPr>
+                  <pic:blipFill>
+                    <a:blip r:embed="rId27"/>
+                    <a:stretch>
+                      <a:fillRect/>
+                    </a:stretch>
+                  </pic:blipFill>
+                  <pic:spPr>
+                    <a:xfrm>
+                      <a:off x="0" y="0"/>
+                      <a:ext cx="5943600" cy="2214245"/>
+                    </a:xfrm>
+                    <a:prstGeom prst="rect">
+                      <a:avLst/>
+                    </a:prstGeom>
+                  </pic:spPr>
+                </pic:pic>
+              </a:graphicData>
+            </a:graphic>
+          </wp:inline>
+        </w:drawing>
+      </w:r>
+    </w:p>
+    <w:p>
+      <w:pPr>
+        <w:rPr>
+          <w:rStyle w:val="Heading2Char"/>
+          <w:rFonts w:asciiTheme="minorHAnsi" w:hAnsiTheme="minorHAnsi" w:cstheme="minorHAnsi"/>
+          <w:b/>
+          <w:bCs/>
+          <w:color w:val="auto"/>
+          <w:sz w:val="28"/>
+          <w:szCs w:val="28"/>
+          <w:lang w:val="en-US"/>
+        </w:rPr>
+      </w:pPr>
+    </w:p>
+    <w:p>
+      <w:pPr>
+        <w:rPr>
+          <w:rStyle w:val="Heading2Char"/>
+          <w:rFonts w:asciiTheme="minorHAnsi" w:hAnsiTheme="minorHAnsi" w:cstheme="minorHAnsi"/>
+          <w:b/>
+          <w:bCs/>
+          <w:color w:val="auto"/>
+          <w:sz w:val="28"/>
+          <w:szCs w:val="28"/>
+        </w:rPr>
+      </w:pPr>
+    </w:p>
+    <w:p>
+      <w:pPr>
+        <w:pStyle w:val="ListParagraph"/>
+        <w:numPr>
+          <w:ilvl w:val="0"/>
+          <w:numId w:val="21"/>
+        </w:numPr>
+        <w:rPr>
+          <w:rFonts w:eastAsiaTheme="majorEastAsia" w:cstheme="minorHAnsi"/>
+          <w:b/>
+          <w:bCs/>
+          <w:color w:val="000000" w:themeColor="text1"/>
+          <w:sz w:val="28"/>
+          <w:szCs w:val="28"/>
+        </w:rPr>
+      </w:pPr>
+      <w:r>
+        <w:rPr>
+          <w:rFonts w:cstheme="minorHAnsi"/>
+          <w:b/>
+          <w:bCs/>
+          <w:sz w:val="28"/>
+          <w:szCs w:val="28"/>
+        </w:rPr>
+        <w:t>Kết quả mô hình SVM</w:t>
+      </w:r>
+      <w:bookmarkEnd w:id="22"/>
+    </w:p>
+    <w:p>
+      <w:r>
+        <w:rPr>
+          <w:noProof/>
+        </w:rPr>
+        <w:lastRenderedPageBreak/>
+        <w:drawing>
+          <wp:inline distT="0" distB="0" distL="0" distR="0" wp14:anchorId="2FD6F515" wp14:editId="6484F587">
+            <wp:extent cx="3648584" cy="1152686"/>
+            <wp:effectExtent l="0" t="0" r="0" b="9525"/>
+            <wp:docPr id="1567875521" name="Picture 1567875521" descr="Text&#10;&#10;Description automatically generated"/>
+            <wp:cNvGraphicFramePr>
+              <a:graphicFrameLocks xmlns:a="http://schemas.openxmlformats.org/drawingml/2006/main" noChangeAspect="1"/>
+            </wp:cNvGraphicFramePr>
+            <a:graphic xmlns:a="http://schemas.openxmlformats.org/drawingml/2006/main">
+              <a:graphicData uri="http://schemas.openxmlformats.org/drawingml/2006/picture">
+                <pic:pic xmlns:pic="http://schemas.openxmlformats.org/drawingml/2006/picture">
+                  <pic:nvPicPr>
+                    <pic:cNvPr id="1" name="Picture 1" descr="Text&#10;&#10;Description automatically generated"/>
+                    <pic:cNvPicPr/>
+                  </pic:nvPicPr>
+                  <pic:blipFill>
+                    <a:blip r:embed="rId28"/>
+                    <a:stretch>
+                      <a:fillRect/>
+                    </a:stretch>
+                  </pic:blipFill>
+                  <pic:spPr>
+                    <a:xfrm>
+                      <a:off x="0" y="0"/>
+                      <a:ext cx="3648584" cy="1152686"/>
+                    </a:xfrm>
+                    <a:prstGeom prst="rect">
+                      <a:avLst/>
+                    </a:prstGeom>
+                  </pic:spPr>
+                </pic:pic>
+              </a:graphicData>
+            </a:graphic>
+          </wp:inline>
+        </w:drawing>
+      </w:r>
+    </w:p>
+    <w:p>
+      <w:r>
+        <w:rPr>
+          <w:noProof/>
+        </w:rPr>
+        <w:drawing>
+          <wp:inline distT="0" distB="0" distL="0" distR="0" wp14:anchorId="5BCC2025" wp14:editId="40FA1F0E">
+            <wp:extent cx="4858428" cy="4477375"/>
+            <wp:effectExtent l="0" t="0" r="0" b="0"/>
+            <wp:docPr id="3" name="Picture 3" descr="Chart&#10;&#10;Description automatically generated"/>
+            <wp:cNvGraphicFramePr>
+              <a:graphicFrameLocks xmlns:a="http://schemas.openxmlformats.org/drawingml/2006/main" noChangeAspect="1"/>
+            </wp:cNvGraphicFramePr>
+            <a:graphic xmlns:a="http://schemas.openxmlformats.org/drawingml/2006/main">
+              <a:graphicData uri="http://schemas.openxmlformats.org/drawingml/2006/picture">
+                <pic:pic xmlns:pic="http://schemas.openxmlformats.org/drawingml/2006/picture">
+                  <pic:nvPicPr>
+                    <pic:cNvPr id="3" name="Picture 3" descr="Chart&#10;&#10;Description automatically generated"/>
+                    <pic:cNvPicPr/>
+                  </pic:nvPicPr>
+                  <pic:blipFill>
+                    <a:blip r:embed="rId29"/>
+                    <a:stretch>
+                      <a:fillRect/>
+                    </a:stretch>
+                  </pic:blipFill>
+                  <pic:spPr>
+                    <a:xfrm>
+                      <a:off x="0" y="0"/>
+                      <a:ext cx="4858428" cy="4477375"/>
+                    </a:xfrm>
+                    <a:prstGeom prst="rect">
+                      <a:avLst/>
+                    </a:prstGeom>
+                  </pic:spPr>
+                </pic:pic>
+              </a:graphicData>
+            </a:graphic>
+          </wp:inline>
+        </w:drawing>
+      </w:r>
+    </w:p>
+    <w:p>
+      <w:r>
+        <w:rPr>
+          <w:noProof/>
+        </w:rPr>
+        <w:drawing>
+          <wp:inline distT="0" distB="0" distL="0" distR="0" wp14:anchorId="56864057" wp14:editId="775F24CA">
+            <wp:extent cx="5943600" cy="2228850"/>
+            <wp:effectExtent l="0" t="0" r="0" b="0"/>
+            <wp:docPr id="4" name="Picture 4" descr="Table&#10;&#10;Description automatically generated"/>
+            <wp:cNvGraphicFramePr>
+              <a:graphicFrameLocks xmlns:a="http://schemas.openxmlformats.org/drawingml/2006/main" noChangeAspect="1"/>
+            </wp:cNvGraphicFramePr>
+            <a:graphic xmlns:a="http://schemas.openxmlformats.org/drawingml/2006/main">
+              <a:graphicData uri="http://schemas.openxmlformats.org/drawingml/2006/picture">
+                <pic:pic xmlns:pic="http://schemas.openxmlformats.org/drawingml/2006/picture">
+                  <pic:nvPicPr>
+                    <pic:cNvPr id="4" name="Picture 4" descr="Table&#10;&#10;Description automatically generated"/>
+                    <pic:cNvPicPr/>
+                  </pic:nvPicPr>
+                  <pic:blipFill>
+                    <a:blip r:embed="rId30"/>
+                    <a:stretch>
+                      <a:fillRect/>
+                    </a:stretch>
+                  </pic:blipFill>
+                  <pic:spPr>
+                    <a:xfrm>
+                      <a:off x="0" y="0"/>
+                      <a:ext cx="5943600" cy="2228850"/>
+                    </a:xfrm>
+                    <a:prstGeom prst="rect">
+                      <a:avLst/>
+                    </a:prstGeom>
+                  </pic:spPr>
+                </pic:pic>
+              </a:graphicData>
+            </a:graphic>
+          </wp:inline>
+        </w:drawing>
+      </w:r>
+    </w:p>
+    <w:p>
+      <w:pPr>
+        <w:rPr>
+          <w:rFonts w:eastAsiaTheme="majorEastAsia" w:cstheme="minorHAnsi"/>
+          <w:b/>
+          <w:bCs/>
+          <w:color w:val="000000" w:themeColor="text1"/>
+          <w:sz w:val="28"/>
+          <w:szCs w:val="28"/>
+          <w:lang w:val="en-US"/>
+        </w:rPr>
+      </w:pPr>
+    </w:p>
+    <w:p>
+      <w:pPr>
+        <w:pStyle w:val="Heading2"/>
+        <w:numPr>
+          <w:ilvl w:val="0"/>
+          <w:numId w:val="21"/>
+        </w:numPr>
+        <w:rPr>
+          <w:rFonts w:asciiTheme="minorHAnsi" w:hAnsiTheme="minorHAnsi" w:cstheme="minorHAnsi"/>
+          <w:b/>
+          <w:bCs/>
+          <w:color w:val="auto"/>
+          <w:sz w:val="28"/>
+          <w:szCs w:val="28"/>
+        </w:rPr>
+      </w:pPr>
+      <w:bookmarkStart w:id="23" w:name="_Toc79691688"/>
+      <w:r>
+        <w:rPr>
+          <w:rFonts w:asciiTheme="minorHAnsi" w:hAnsiTheme="minorHAnsi" w:cstheme="minorHAnsi"/>
+          <w:b/>
+          <w:bCs/>
+          <w:color w:val="auto"/>
+          <w:sz w:val="28"/>
+          <w:szCs w:val="28"/>
+        </w:rPr>
+        <w:lastRenderedPageBreak/>
+        <w:t>Kết quả mô hình Naive Bayes</w:t>
+      </w:r>
+      <w:bookmarkEnd w:id="23"/>
+    </w:p>
+    <w:p>
+      <w:r>
+        <w:rPr>
+          <w:noProof/>
+        </w:rPr>
+        <w:drawing>
+          <wp:inline distT="0" distB="0" distL="0" distR="0" wp14:anchorId="5EF24CCD" wp14:editId="1079482A">
+            <wp:extent cx="3753374" cy="1105054"/>
+            <wp:effectExtent l="0" t="0" r="0" b="0"/>
+            <wp:docPr id="5" name="Picture 5" descr="Text&#10;&#10;Description automatically generated"/>
+            <wp:cNvGraphicFramePr>
+              <a:graphicFrameLocks xmlns:a="http://schemas.openxmlformats.org/drawingml/2006/main" noChangeAspect="1"/>
+            </wp:cNvGraphicFramePr>
+            <a:graphic xmlns:a="http://schemas.openxmlformats.org/drawingml/2006/main">
+              <a:graphicData uri="http://schemas.openxmlformats.org/drawingml/2006/picture">
+                <pic:pic xmlns:pic="http://schemas.openxmlformats.org/drawingml/2006/picture">
+                  <pic:nvPicPr>
+                    <pic:cNvPr id="5" name="Picture 5" descr="Text&#10;&#10;Description automatically generated"/>
+                    <pic:cNvPicPr/>
+                  </pic:nvPicPr>
+                  <pic:blipFill>
+                    <a:blip r:embed="rId31"/>
+                    <a:stretch>
+                      <a:fillRect/>
+                    </a:stretch>
+                  </pic:blipFill>
+                  <pic:spPr>
+                    <a:xfrm>
+                      <a:off x="0" y="0"/>
+                      <a:ext cx="3753374" cy="1105054"/>
+                    </a:xfrm>
+                    <a:prstGeom prst="rect">
+                      <a:avLst/>
+                    </a:prstGeom>
+                  </pic:spPr>
+                </pic:pic>
+              </a:graphicData>
+            </a:graphic>
+          </wp:inline>
+        </w:drawing>
+      </w:r>
+    </w:p>
+    <w:p>
+      <w:r>
+        <w:rPr>
+          <w:noProof/>
+        </w:rPr>
+        <w:drawing>
+          <wp:inline distT="0" distB="0" distL="0" distR="0" wp14:anchorId="27613D21" wp14:editId="238E34C2">
+            <wp:extent cx="5731510" cy="6229955"/>
+            <wp:effectExtent l="0" t="0" r="2540" b="0"/>
+            <wp:docPr id="6" name="Picture 6" descr="A picture containing chart&#10;&#10;Description automatically generated"/>
+            <wp:cNvGraphicFramePr>
+              <a:graphicFrameLocks xmlns:a="http://schemas.openxmlformats.org/drawingml/2006/main" noChangeAspect="1"/>
+            </wp:cNvGraphicFramePr>
+            <a:graphic xmlns:a="http://schemas.openxmlformats.org/drawingml/2006/main">
+              <a:graphicData uri="http://schemas.openxmlformats.org/drawingml/2006/picture">
+                <pic:pic xmlns:pic="http://schemas.openxmlformats.org/drawingml/2006/picture">
+                  <pic:nvPicPr>
+                    <pic:cNvPr id="6" name="Picture 6" descr="A picture containing chart&#10;&#10;Description automatically generated"/>
+                    <pic:cNvPicPr/>
+                  </pic:nvPicPr>
+                  <pic:blipFill>
+                    <a:blip r:embed="rId32"/>
+                    <a:stretch>
+                      <a:fillRect/>
+                    </a:stretch>
+                  </pic:blipFill>
+                  <pic:spPr>
+                    <a:xfrm>
+                      <a:off x="0" y="0"/>
+                      <a:ext cx="5731510" cy="6229955"/>
+                    </a:xfrm>
+                    <a:prstGeom prst="rect">
+                      <a:avLst/>
+                    </a:prstGeom>
+                  </pic:spPr>
+                </pic:pic>
+              </a:graphicData>
+            </a:graphic>
+          </wp:inline>
+        </w:drawing>
+      </w:r>
+    </w:p>
+    <w:p>
+      <w:pPr>
+        <w:pStyle w:val="Heading2"/>
+        <w:numPr>
+          <w:ilvl w:val="0"/>
+          <w:numId w:val="21"/>
+        </w:numPr>
+        <w:rPr>
+          <w:rFonts w:asciiTheme="minorHAnsi" w:hAnsiTheme="minorHAnsi" w:cstheme="minorHAnsi"/>
+          <w:b/>
+          <w:bCs/>
+          <w:color w:val="auto"/>
+          <w:sz w:val="28"/>
+          <w:szCs w:val="28"/>
+          <w:lang w:val="en-US"/>
+        </w:rPr>
+      </w:pPr>
+      <w:r>
+        <w:rPr>
+          <w:rFonts w:asciiTheme="minorHAnsi" w:hAnsiTheme="minorHAnsi" w:cstheme="minorHAnsi"/>
+          <w:b/>
+          <w:bCs/>
+          <w:color w:val="auto"/>
+          <w:sz w:val="28"/>
+          <w:szCs w:val="28"/>
+        </w:rPr>
+        <w:t xml:space="preserve">Kết quả mô hình </w:t>
+      </w:r>
+      <w:r>
+        <w:rPr>
+          <w:rFonts w:asciiTheme="minorHAnsi" w:hAnsiTheme="minorHAnsi" w:cstheme="minorHAnsi"/>
+          <w:b/>
+          <w:bCs/>
+          <w:color w:val="auto"/>
+          <w:sz w:val="28"/>
+          <w:szCs w:val="28"/>
+          <w:lang w:val="en-US"/>
+        </w:rPr>
+        <w:t>Decision Tree</w:t>
+      </w:r>
+    </w:p>
+    <w:p>
+      <w:pPr>
+        <w:rPr>
+          <w:lang w:val="en-US"/>
+        </w:rPr>
+      </w:pPr>
+    </w:p>
+    <w:p>
+      <w:r>
+        <w:rPr>
+          <w:noProof/>
+        </w:rPr>
+        <w:lastRenderedPageBreak/>
+        <w:drawing>
+          <wp:inline distT="0" distB="0" distL="0" distR="0" wp14:anchorId="0B524E46" wp14:editId="6F917A04">
+            <wp:extent cx="3743847" cy="943107"/>
+            <wp:effectExtent l="0" t="0" r="0" b="9525"/>
+            <wp:docPr id="13" name="Picture 13" descr="Text&#10;&#10;Description automatically generated"/>
+            <wp:cNvGraphicFramePr>
+              <a:graphicFrameLocks xmlns:a="http://schemas.openxmlformats.org/drawingml/2006/main" noChangeAspect="1"/>
+            </wp:cNvGraphicFramePr>
+            <a:graphic xmlns:a="http://schemas.openxmlformats.org/drawingml/2006/main">
+              <a:graphicData uri="http://schemas.openxmlformats.org/drawingml/2006/picture">
+                <pic:pic xmlns:pic="http://schemas.openxmlformats.org/drawingml/2006/picture">
+                  <pic:nvPicPr>
+                    <pic:cNvPr id="13" name="Picture 13" descr="Text&#10;&#10;Description automatically generated"/>
+                    <pic:cNvPicPr/>
+                  </pic:nvPicPr>
+                  <pic:blipFill>
+                    <a:blip r:embed="rId33"/>
+                    <a:stretch>
+                      <a:fillRect/>
+                    </a:stretch>
+                  </pic:blipFill>
+                  <pic:spPr>
+                    <a:xfrm>
+                      <a:off x="0" y="0"/>
+                      <a:ext cx="3743847" cy="943107"/>
+                    </a:xfrm>
+                    <a:prstGeom prst="rect">
+                      <a:avLst/>
+                    </a:prstGeom>
+                  </pic:spPr>
+                </pic:pic>
+              </a:graphicData>
+            </a:graphic>
+          </wp:inline>
+        </w:drawing>
+      </w:r>
+    </w:p>
+    <w:p>
+      <w:r>
+        <w:rPr>
+          <w:noProof/>
+        </w:rPr>
+        <w:drawing>
+          <wp:inline distT="0" distB="0" distL="0" distR="0" wp14:anchorId="3B02DA33" wp14:editId="77799BFC">
+            <wp:extent cx="4725059" cy="4448796"/>
+            <wp:effectExtent l="0" t="0" r="0" b="9525"/>
+            <wp:docPr id="1567875526" name="Picture 1567875526" descr="Chart&#10;&#10;Description automatically generated"/>
+            <wp:cNvGraphicFramePr>
+              <a:graphicFrameLocks xmlns:a="http://schemas.openxmlformats.org/drawingml/2006/main" noChangeAspect="1"/>
+            </wp:cNvGraphicFramePr>
+            <a:graphic xmlns:a="http://schemas.openxmlformats.org/drawingml/2006/main">
+              <a:graphicData uri="http://schemas.openxmlformats.org/drawingml/2006/picture">
+                <pic:pic xmlns:pic="http://schemas.openxmlformats.org/drawingml/2006/picture">
+                  <pic:nvPicPr>
+                    <pic:cNvPr id="14" name="Picture 14" descr="Chart&#10;&#10;Description automatically generated"/>
+                    <pic:cNvPicPr/>
+                  </pic:nvPicPr>
+                  <pic:blipFill>
+                    <a:blip r:embed="rId34"/>
+                    <a:stretch>
+                      <a:fillRect/>
+                    </a:stretch>
+                  </pic:blipFill>
+                  <pic:spPr>
+                    <a:xfrm>
+                      <a:off x="0" y="0"/>
+                      <a:ext cx="4725059" cy="4448796"/>
+                    </a:xfrm>
+                    <a:prstGeom prst="rect">
+                      <a:avLst/>
+                    </a:prstGeom>
+                  </pic:spPr>
+                </pic:pic>
+              </a:graphicData>
+            </a:graphic>
+          </wp:inline>
+        </w:drawing>
+      </w:r>
+    </w:p>
+    <w:p>
+      <w:r>
+        <w:rPr>
+          <w:noProof/>
+        </w:rPr>
+        <w:drawing>
+          <wp:inline distT="0" distB="0" distL="0" distR="0" wp14:anchorId="0F61FB00" wp14:editId="3CE6EA92">
+            <wp:extent cx="5943600" cy="2122170"/>
+            <wp:effectExtent l="0" t="0" r="0" b="0"/>
+            <wp:docPr id="15" name="Picture 15" descr="Table&#10;&#10;Description automatically generated"/>
+            <wp:cNvGraphicFramePr>
+              <a:graphicFrameLocks xmlns:a="http://schemas.openxmlformats.org/drawingml/2006/main" noChangeAspect="1"/>
+            </wp:cNvGraphicFramePr>
+            <a:graphic xmlns:a="http://schemas.openxmlformats.org/drawingml/2006/main">
+              <a:graphicData uri="http://schemas.openxmlformats.org/drawingml/2006/picture">
+                <pic:pic xmlns:pic="http://schemas.openxmlformats.org/drawingml/2006/picture">
+                  <pic:nvPicPr>
+                    <pic:cNvPr id="15" name="Picture 15" descr="Table&#10;&#10;Description automatically generated"/>
+                    <pic:cNvPicPr/>
+                  </pic:nvPicPr>
+                  <pic:blipFill>
+                    <a:blip r:embed="rId35"/>
+                    <a:stretch>
+                      <a:fillRect/>
+                    </a:stretch>
+                  </pic:blipFill>
+                  <pic:spPr>
+                    <a:xfrm>
+                      <a:off x="0" y="0"/>
+                      <a:ext cx="5943600" cy="2122170"/>
+                    </a:xfrm>
+                    <a:prstGeom prst="rect">
+                      <a:avLst/>
+                    </a:prstGeom>
+                  </pic:spPr>
+                </pic:pic>
+              </a:graphicData>
+            </a:graphic>
+          </wp:inline>
+        </w:drawing>
+      </w:r>
+    </w:p>
+    <w:p>
+      <w:pPr>
+        <w:rPr>
+          <w:rFonts w:eastAsiaTheme="minorEastAsia" w:cstheme="minorHAnsi"/>
+          <w:sz w:val="28"/>
+          <w:szCs w:val="28"/>
+          <w:lang w:val="en-US"/>
+        </w:rPr>
+      </w:pPr>
+      <w:r>
+        <w:rPr>
+          <w:rFonts w:eastAsiaTheme="minorEastAsia" w:cstheme="minorHAnsi"/>
+          <w:sz w:val="28"/>
+          <w:szCs w:val="28"/>
+        </w:rPr>
+        <w:t xml:space="preserve">Code demo ở link sau: </w:t>
+      </w:r>
+      <w:hyperlink r:id="rId36" w:history="1">
+        <w:r>
+          <w:rPr>
+            <w:rStyle w:val="Hyperlink"/>
+            <w:rFonts w:eastAsiaTheme="minorEastAsia" w:cstheme="minorHAnsi"/>
+            <w:sz w:val="28"/>
+            <w:szCs w:val="28"/>
+          </w:rPr>
+          <w:t>https://colab.research.google.com/drive/18ax_K_hr9Mnw-A30ZiGkNMzhJEekvti1?usp=sharing</w:t>
+        </w:r>
+      </w:hyperlink>
+    </w:p>
+    <w:p>
+      <w:pPr>
+        <w:rPr>
+          <w:rFonts w:eastAsiaTheme="minorEastAsia" w:cstheme="minorHAnsi"/>
+          <w:b/>
+          <w:sz w:val="28"/>
+          <w:szCs w:val="28"/>
+          <w:lang w:val="en-US"/>
+        </w:rPr>
+      </w:pPr>
+      <w:r>
+        <w:rPr>
+          <w:rFonts w:eastAsiaTheme="minorEastAsia" w:cstheme="minorHAnsi"/>
+          <w:b/>
+          <w:sz w:val="28"/>
+          <w:szCs w:val="28"/>
+          <w:lang w:val="en-US"/>
+        </w:rPr>
+        <w:t>Bảng so sánh kết quả chạy của các mô hình:</w:t>
+      </w:r>
+    </w:p>
+    <w:p>
+      <w:pPr>
+        <w:rPr>
+          <w:rFonts w:eastAsiaTheme="minorEastAsia" w:cstheme="minorHAnsi"/>
+          <w:sz w:val="28"/>
+          <w:szCs w:val="28"/>
+          <w:u w:val="single"/>
+        </w:rPr>
+      </w:pPr>
+    </w:p>
+    <w:tbl>
+      <w:tblPr>
+        <w:tblStyle w:val="TableGrid"/>
+        <w:tblW w:w="9625" w:type="dxa"/>
+        <w:tblLook w:val="04A0" w:firstRow="1" w:lastRow="0" w:firstColumn="1" w:lastColumn="0" w:noHBand="0" w:noVBand="1"/>
+      </w:tblPr>
+      <w:tblGrid>
+        <w:gridCol w:w="1165"/>
+        <w:gridCol w:w="1800"/>
+        <w:gridCol w:w="2160"/>
+        <w:gridCol w:w="1350"/>
+        <w:gridCol w:w="1530"/>
+        <w:gridCol w:w="1620"/>
+      </w:tblGrid>
+      <w:tr>
+        <w:tc>
+          <w:tcPr>
+            <w:tcW w:w="1165" w:type="dxa"/>
+          </w:tcPr>
+          <w:p>
+            <w:pPr>
+              <w:rPr>
+                <w:rFonts w:asciiTheme="majorHAnsi" w:eastAsiaTheme="minorEastAsia" w:hAnsiTheme="majorHAnsi" w:cstheme="majorHAnsi"/>
+                <w:sz w:val="28"/>
+                <w:szCs w:val="28"/>
+                <w:lang w:val="en-US"/>
+              </w:rPr>
+            </w:pPr>
+            <w:r>
+              <w:rPr>
+                <w:rFonts w:asciiTheme="majorHAnsi" w:eastAsiaTheme="minorEastAsia" w:hAnsiTheme="majorHAnsi" w:cstheme="majorHAnsi"/>
+                <w:sz w:val="28"/>
+                <w:szCs w:val="28"/>
+                <w:lang w:val="en-US"/>
+              </w:rPr>
+              <w:t>Kết quả</w:t>
+            </w:r>
+          </w:p>
+        </w:tc>
+        <w:tc>
+          <w:tcPr>
+            <w:tcW w:w="1800" w:type="dxa"/>
+          </w:tcPr>
+          <w:p>
+            <w:pPr>
+              <w:rPr>
+                <w:rFonts w:asciiTheme="majorHAnsi" w:eastAsiaTheme="minorEastAsia" w:hAnsiTheme="majorHAnsi" w:cstheme="majorHAnsi"/>
+                <w:sz w:val="24"/>
+                <w:szCs w:val="24"/>
+                <w:lang w:val="en-US"/>
+              </w:rPr>
+            </w:pPr>
+            <w:r>
+              <w:rPr>
+                <w:rFonts w:asciiTheme="majorHAnsi" w:eastAsiaTheme="minorEastAsia" w:hAnsiTheme="majorHAnsi" w:cstheme="majorHAnsi"/>
+                <w:sz w:val="24"/>
+                <w:szCs w:val="24"/>
+                <w:lang w:val="en-US"/>
+              </w:rPr>
+              <w:t>Random Forest</w:t>
+            </w:r>
+          </w:p>
+        </w:tc>
+        <w:tc>
+          <w:tcPr>
+            <w:tcW w:w="2160" w:type="dxa"/>
+          </w:tcPr>
+          <w:p>
+            <w:pPr>
+              <w:rPr>
+                <w:rFonts w:asciiTheme="majorHAnsi" w:eastAsiaTheme="minorEastAsia" w:hAnsiTheme="majorHAnsi" w:cstheme="majorHAnsi"/>
+                <w:sz w:val="24"/>
+                <w:szCs w:val="24"/>
+                <w:lang w:val="en-US"/>
+              </w:rPr>
+            </w:pPr>
+            <w:r>
+              <w:rPr>
+                <w:rFonts w:asciiTheme="majorHAnsi" w:eastAsiaTheme="minorEastAsia" w:hAnsiTheme="majorHAnsi" w:cstheme="majorHAnsi"/>
+                <w:sz w:val="24"/>
+                <w:szCs w:val="24"/>
+                <w:lang w:val="en-US"/>
+              </w:rPr>
+              <w:t>Logistic Regression</w:t>
+            </w:r>
+          </w:p>
+        </w:tc>
+        <w:tc>
+          <w:tcPr>
+            <w:tcW w:w="1350" w:type="dxa"/>
+          </w:tcPr>
+          <w:p>
+            <w:pPr>
+              <w:rPr>
+                <w:rFonts w:asciiTheme="majorHAnsi" w:eastAsiaTheme="minorEastAsia" w:hAnsiTheme="majorHAnsi" w:cstheme="majorHAnsi"/>
+                <w:sz w:val="24"/>
+                <w:szCs w:val="24"/>
+                <w:lang w:val="en-US"/>
+              </w:rPr>
+            </w:pPr>
+            <w:r>
+              <w:rPr>
+                <w:rFonts w:asciiTheme="majorHAnsi" w:eastAsiaTheme="minorEastAsia" w:hAnsiTheme="majorHAnsi" w:cstheme="majorHAnsi"/>
+                <w:sz w:val="24"/>
+                <w:szCs w:val="24"/>
+                <w:lang w:val="en-US"/>
+              </w:rPr>
+              <w:t>SVM</w:t>
+            </w:r>
+          </w:p>
+        </w:tc>
+        <w:tc>
+          <w:tcPr>
+            <w:tcW w:w="1530" w:type="dxa"/>
+          </w:tcPr>
+          <w:p>
+            <w:pPr>
+              <w:rPr>
+                <w:rFonts w:asciiTheme="majorHAnsi" w:eastAsiaTheme="minorEastAsia" w:hAnsiTheme="majorHAnsi" w:cstheme="majorHAnsi"/>
+                <w:sz w:val="24"/>
+                <w:szCs w:val="24"/>
+                <w:lang w:val="en-US"/>
+              </w:rPr>
+            </w:pPr>
+            <w:r>
+              <w:rPr>
+                <w:rFonts w:asciiTheme="majorHAnsi" w:eastAsiaTheme="minorEastAsia" w:hAnsiTheme="majorHAnsi" w:cstheme="majorHAnsi"/>
+                <w:sz w:val="24"/>
+                <w:szCs w:val="24"/>
+                <w:lang w:val="en-US"/>
+              </w:rPr>
+              <w:t>Naïve Bayes</w:t>
+            </w:r>
+          </w:p>
+        </w:tc>
+        <w:tc>
+          <w:tcPr>
+            <w:tcW w:w="1620" w:type="dxa"/>
+          </w:tcPr>
+          <w:p>
+            <w:pPr>
+              <w:rPr>
+                <w:rFonts w:asciiTheme="majorHAnsi" w:eastAsiaTheme="minorEastAsia" w:hAnsiTheme="majorHAnsi" w:cstheme="majorHAnsi"/>
+                <w:sz w:val="24"/>
+                <w:szCs w:val="24"/>
+                <w:lang w:val="en-US"/>
+              </w:rPr>
+            </w:pPr>
+            <w:r>
+              <w:rPr>
+                <w:rFonts w:asciiTheme="majorHAnsi" w:eastAsiaTheme="minorEastAsia" w:hAnsiTheme="majorHAnsi" w:cstheme="majorHAnsi"/>
+                <w:sz w:val="24"/>
+                <w:szCs w:val="24"/>
+                <w:lang w:val="en-US"/>
+              </w:rPr>
+              <w:t>Decision Tree</w:t>
+            </w:r>
+          </w:p>
+        </w:tc>
+      </w:tr>
+      <w:tr>
+        <w:tc>
+          <w:tcPr>
+            <w:tcW w:w="1165" w:type="dxa"/>
+          </w:tcPr>
+          <w:p>
+            <w:pPr>
+              <w:rPr>
+                <w:rFonts w:asciiTheme="majorHAnsi" w:eastAsiaTheme="minorEastAsia" w:hAnsiTheme="majorHAnsi" w:cstheme="majorHAnsi"/>
+                <w:sz w:val="24"/>
+                <w:szCs w:val="24"/>
+                <w:lang w:val="en-US"/>
+              </w:rPr>
+            </w:pPr>
+            <w:r>
+              <w:rPr>
+                <w:rFonts w:asciiTheme="majorHAnsi" w:eastAsiaTheme="minorEastAsia" w:hAnsiTheme="majorHAnsi" w:cstheme="majorHAnsi"/>
+                <w:sz w:val="24"/>
+                <w:szCs w:val="24"/>
+                <w:lang w:val="en-US"/>
+              </w:rPr>
+              <w:t>Recall</w:t>
+            </w:r>
+          </w:p>
+        </w:tc>
+        <w:tc>
+          <w:tcPr>
+            <w:tcW w:w="1800" w:type="dxa"/>
+          </w:tcPr>
+          <w:p>
+            <w:pPr>
+              <w:jc w:val="center"/>
+              <w:rPr>
+                <w:rFonts w:asciiTheme="majorHAnsi" w:eastAsiaTheme="minorEastAsia" w:hAnsiTheme="majorHAnsi" w:cstheme="majorHAnsi"/>
+                <w:sz w:val="24"/>
+                <w:szCs w:val="24"/>
+                <w:lang w:val="en-US"/>
+              </w:rPr>
+            </w:pPr>
+            <w:r>
+              <w:rPr>
+                <w:rFonts w:asciiTheme="majorHAnsi" w:eastAsiaTheme="minorEastAsia" w:hAnsiTheme="majorHAnsi" w:cstheme="majorHAnsi"/>
+                <w:sz w:val="24"/>
+                <w:szCs w:val="24"/>
+                <w:lang w:val="en-US"/>
+              </w:rPr>
+              <w:t>0.59</w:t>
+            </w:r>
+          </w:p>
+        </w:tc>
+        <w:tc>
+          <w:tcPr>
+            <w:tcW w:w="2160" w:type="dxa"/>
+          </w:tcPr>
+          <w:p>
+            <w:pPr>
+              <w:jc w:val="center"/>
+              <w:rPr>
+                <w:rFonts w:asciiTheme="majorHAnsi" w:eastAsiaTheme="minorEastAsia" w:hAnsiTheme="majorHAnsi" w:cstheme="majorHAnsi"/>
+                <w:b/>
+                <w:sz w:val="24"/>
+                <w:szCs w:val="24"/>
+                <w:lang w:val="en-US"/>
+              </w:rPr>
+            </w:pPr>
+            <w:r>
+              <w:rPr>
+                <w:rFonts w:asciiTheme="majorHAnsi" w:eastAsiaTheme="minorEastAsia" w:hAnsiTheme="majorHAnsi" w:cstheme="majorHAnsi"/>
+                <w:b/>
+                <w:sz w:val="24"/>
+                <w:szCs w:val="24"/>
+                <w:lang w:val="en-US"/>
+              </w:rPr>
+              <w:t>0.68</w:t>
+            </w:r>
+          </w:p>
+        </w:tc>
+        <w:tc>
+          <w:tcPr>
+            <w:tcW w:w="1350" w:type="dxa"/>
+          </w:tcPr>
+          <w:p>
+            <w:pPr>
+              <w:jc w:val="center"/>
+              <w:rPr>
+                <w:rFonts w:asciiTheme="majorHAnsi" w:eastAsiaTheme="minorEastAsia" w:hAnsiTheme="majorHAnsi" w:cstheme="majorHAnsi"/>
+                <w:b/>
+                <w:sz w:val="24"/>
+                <w:szCs w:val="24"/>
+                <w:lang w:val="en-US"/>
+              </w:rPr>
+            </w:pPr>
+            <w:r>
+              <w:rPr>
+                <w:rFonts w:asciiTheme="majorHAnsi" w:eastAsiaTheme="minorEastAsia" w:hAnsiTheme="majorHAnsi" w:cstheme="majorHAnsi"/>
+                <w:b/>
+                <w:sz w:val="24"/>
+                <w:szCs w:val="24"/>
+                <w:lang w:val="en-US"/>
+              </w:rPr>
+              <w:t>0.69</w:t>
+            </w:r>
+          </w:p>
+        </w:tc>
+        <w:tc>
+          <w:tcPr>
+            <w:tcW w:w="1530" w:type="dxa"/>
+          </w:tcPr>
+          <w:p>
+            <w:pPr>
+              <w:jc w:val="center"/>
+              <w:rPr>
+                <w:rFonts w:asciiTheme="majorHAnsi" w:eastAsiaTheme="minorEastAsia" w:hAnsiTheme="majorHAnsi" w:cstheme="majorHAnsi"/>
+                <w:sz w:val="24"/>
+                <w:szCs w:val="24"/>
+                <w:lang w:val="en-US"/>
+              </w:rPr>
+            </w:pPr>
+            <w:r>
+              <w:rPr>
+                <w:rFonts w:asciiTheme="majorHAnsi" w:eastAsiaTheme="minorEastAsia" w:hAnsiTheme="majorHAnsi" w:cstheme="majorHAnsi"/>
+                <w:sz w:val="24"/>
+                <w:szCs w:val="24"/>
+                <w:lang w:val="en-US"/>
+              </w:rPr>
+              <w:t>0</w:t>
+            </w:r>
+            <w:r>
+              <w:rPr>
+                <w:rFonts w:asciiTheme="majorHAnsi" w:eastAsiaTheme="minorEastAsia" w:hAnsiTheme="majorHAnsi" w:cstheme="majorHAnsi"/>
+                <w:sz w:val="24"/>
+                <w:szCs w:val="24"/>
+                <w:lang w:val="en-US"/>
+              </w:rPr>
+              <w:t>.56</w:t>
+            </w:r>
+          </w:p>
+        </w:tc>
+        <w:tc>
+          <w:tcPr>
+            <w:tcW w:w="1620" w:type="dxa"/>
+          </w:tcPr>
+          <w:p>
+            <w:pPr>
+              <w:jc w:val="center"/>
+              <w:rPr>
+                <w:rFonts w:asciiTheme="majorHAnsi" w:eastAsiaTheme="minorEastAsia" w:hAnsiTheme="majorHAnsi" w:cstheme="majorHAnsi"/>
+                <w:sz w:val="24"/>
+                <w:szCs w:val="24"/>
+                <w:lang w:val="en-US"/>
+              </w:rPr>
+            </w:pPr>
+            <w:r>
+              <w:rPr>
+                <w:rFonts w:asciiTheme="majorHAnsi" w:eastAsiaTheme="minorEastAsia" w:hAnsiTheme="majorHAnsi" w:cstheme="majorHAnsi"/>
+                <w:sz w:val="24"/>
+                <w:szCs w:val="24"/>
+                <w:lang w:val="en-US"/>
+              </w:rPr>
+              <w:t>0.59</w:t>
+            </w:r>
+          </w:p>
+        </w:tc>
+      </w:tr>
+      <w:tr>
+        <w:tc>
+          <w:tcPr>
+            <w:tcW w:w="1165" w:type="dxa"/>
+          </w:tcPr>
+          <w:p>
+            <w:pPr>
+              <w:rPr>
+                <w:rFonts w:asciiTheme="majorHAnsi" w:eastAsiaTheme="minorEastAsia" w:hAnsiTheme="majorHAnsi" w:cstheme="majorHAnsi"/>
+                <w:sz w:val="24"/>
+                <w:szCs w:val="24"/>
+                <w:lang w:val="en-US"/>
+              </w:rPr>
+            </w:pPr>
+            <w:r>
+              <w:rPr>
+                <w:rFonts w:asciiTheme="majorHAnsi" w:eastAsiaTheme="minorEastAsia" w:hAnsiTheme="majorHAnsi" w:cstheme="majorHAnsi"/>
+                <w:sz w:val="24"/>
+                <w:szCs w:val="24"/>
+                <w:lang w:val="en-US"/>
+              </w:rPr>
+              <w:t>Precision</w:t>
+            </w:r>
+          </w:p>
+        </w:tc>
+        <w:tc>
+          <w:tcPr>
+            <w:tcW w:w="1800" w:type="dxa"/>
+          </w:tcPr>
+          <w:p>
+            <w:pPr>
+              <w:jc w:val="center"/>
+              <w:rPr>
+                <w:rFonts w:asciiTheme="majorHAnsi" w:eastAsiaTheme="minorEastAsia" w:hAnsiTheme="majorHAnsi" w:cstheme="majorHAnsi"/>
+                <w:sz w:val="24"/>
+                <w:szCs w:val="24"/>
+                <w:lang w:val="en-US"/>
+              </w:rPr>
+            </w:pPr>
+            <w:r>
+              <w:rPr>
+                <w:rFonts w:asciiTheme="majorHAnsi" w:eastAsiaTheme="minorEastAsia" w:hAnsiTheme="majorHAnsi" w:cstheme="majorHAnsi"/>
+                <w:sz w:val="24"/>
+                <w:szCs w:val="24"/>
+                <w:lang w:val="en-US"/>
+              </w:rPr>
+              <w:t>0.65</w:t>
+            </w:r>
+          </w:p>
+        </w:tc>
+        <w:tc>
+          <w:tcPr>
+            <w:tcW w:w="2160" w:type="dxa"/>
+          </w:tcPr>
+          <w:p>
+            <w:pPr>
+              <w:jc w:val="center"/>
+              <w:rPr>
+                <w:rFonts w:asciiTheme="majorHAnsi" w:eastAsiaTheme="minorEastAsia" w:hAnsiTheme="majorHAnsi" w:cstheme="majorHAnsi"/>
+                <w:b/>
+                <w:sz w:val="24"/>
+                <w:szCs w:val="24"/>
+                <w:lang w:val="en-US"/>
+              </w:rPr>
+            </w:pPr>
+            <w:r>
+              <w:rPr>
+                <w:rFonts w:asciiTheme="majorHAnsi" w:eastAsiaTheme="minorEastAsia" w:hAnsiTheme="majorHAnsi" w:cstheme="majorHAnsi"/>
+                <w:b/>
+                <w:sz w:val="24"/>
+                <w:szCs w:val="24"/>
+                <w:lang w:val="en-US"/>
+              </w:rPr>
+              <w:t>0.74</w:t>
+            </w:r>
+          </w:p>
+        </w:tc>
+        <w:tc>
+          <w:tcPr>
+            <w:tcW w:w="1350" w:type="dxa"/>
+          </w:tcPr>
+          <w:p>
+            <w:pPr>
+              <w:jc w:val="center"/>
+              <w:rPr>
+                <w:rFonts w:asciiTheme="majorHAnsi" w:eastAsiaTheme="minorEastAsia" w:hAnsiTheme="majorHAnsi" w:cstheme="majorHAnsi"/>
+                <w:b/>
+                <w:sz w:val="24"/>
+                <w:szCs w:val="24"/>
+                <w:lang w:val="en-US"/>
+              </w:rPr>
+            </w:pPr>
+            <w:r>
+              <w:rPr>
+                <w:rFonts w:asciiTheme="majorHAnsi" w:eastAsiaTheme="minorEastAsia" w:hAnsiTheme="majorHAnsi" w:cstheme="majorHAnsi"/>
+                <w:b/>
+                <w:sz w:val="24"/>
+                <w:szCs w:val="24"/>
+                <w:lang w:val="en-US"/>
+              </w:rPr>
+              <w:t>0.73</w:t>
+            </w:r>
+          </w:p>
+        </w:tc>
+        <w:tc>
+          <w:tcPr>
+            <w:tcW w:w="1530" w:type="dxa"/>
+          </w:tcPr>
+          <w:p>
+            <w:pPr>
+              <w:jc w:val="center"/>
+              <w:rPr>
+                <w:rFonts w:asciiTheme="majorHAnsi" w:eastAsiaTheme="minorEastAsia" w:hAnsiTheme="majorHAnsi" w:cstheme="majorHAnsi"/>
+                <w:sz w:val="24"/>
+                <w:szCs w:val="24"/>
+                <w:lang w:val="en-US"/>
+              </w:rPr>
+            </w:pPr>
+            <w:r>
+              <w:rPr>
+                <w:rFonts w:asciiTheme="majorHAnsi" w:eastAsiaTheme="minorEastAsia" w:hAnsiTheme="majorHAnsi" w:cstheme="majorHAnsi"/>
+                <w:sz w:val="24"/>
+                <w:szCs w:val="24"/>
+                <w:lang w:val="en-US"/>
+              </w:rPr>
+              <w:t>0.76</w:t>
+            </w:r>
+          </w:p>
+        </w:tc>
+        <w:tc>
+          <w:tcPr>
+            <w:tcW w:w="1620" w:type="dxa"/>
+          </w:tcPr>
+          <w:p>
+            <w:pPr>
+              <w:jc w:val="center"/>
+              <w:rPr>
+                <w:rFonts w:asciiTheme="majorHAnsi" w:eastAsiaTheme="minorEastAsia" w:hAnsiTheme="majorHAnsi" w:cstheme="majorHAnsi"/>
+                <w:sz w:val="24"/>
+                <w:szCs w:val="24"/>
+                <w:lang w:val="en-US"/>
+              </w:rPr>
+            </w:pPr>
+            <w:r>
+              <w:rPr>
+                <w:rFonts w:asciiTheme="majorHAnsi" w:eastAsiaTheme="minorEastAsia" w:hAnsiTheme="majorHAnsi" w:cstheme="majorHAnsi"/>
+                <w:sz w:val="24"/>
+                <w:szCs w:val="24"/>
+                <w:lang w:val="en-US"/>
+              </w:rPr>
+              <w:t>0.59</w:t>
+            </w:r>
+          </w:p>
+        </w:tc>
+      </w:tr>
+      <w:tr>
+        <w:tc>
+          <w:tcPr>
+            <w:tcW w:w="1165" w:type="dxa"/>
+          </w:tcPr>
+          <w:p>
+            <w:pPr>
+              <w:rPr>
+                <w:rFonts w:asciiTheme="majorHAnsi" w:eastAsiaTheme="minorEastAsia" w:hAnsiTheme="majorHAnsi" w:cstheme="majorHAnsi"/>
+                <w:sz w:val="24"/>
+                <w:szCs w:val="24"/>
+                <w:lang w:val="en-US"/>
+              </w:rPr>
+            </w:pPr>
+            <w:r>
+              <w:rPr>
+                <w:rFonts w:asciiTheme="majorHAnsi" w:eastAsiaTheme="minorEastAsia" w:hAnsiTheme="majorHAnsi" w:cstheme="majorHAnsi"/>
+                <w:sz w:val="24"/>
+                <w:szCs w:val="24"/>
+                <w:lang w:val="en-US"/>
+              </w:rPr>
+              <w:t>F1_score</w:t>
+            </w:r>
+          </w:p>
+        </w:tc>
+        <w:tc>
+          <w:tcPr>
+            <w:tcW w:w="1800" w:type="dxa"/>
+          </w:tcPr>
+          <w:p>
+            <w:pPr>
+              <w:jc w:val="center"/>
+              <w:rPr>
+                <w:rFonts w:asciiTheme="majorHAnsi" w:eastAsiaTheme="minorEastAsia" w:hAnsiTheme="majorHAnsi" w:cstheme="majorHAnsi"/>
+                <w:sz w:val="24"/>
+                <w:szCs w:val="24"/>
+                <w:lang w:val="en-US"/>
+              </w:rPr>
+            </w:pPr>
+            <w:r>
+              <w:rPr>
+                <w:rFonts w:asciiTheme="majorHAnsi" w:eastAsiaTheme="minorEastAsia" w:hAnsiTheme="majorHAnsi" w:cstheme="majorHAnsi"/>
+                <w:sz w:val="24"/>
+                <w:szCs w:val="24"/>
+                <w:lang w:val="en-US"/>
+              </w:rPr>
+              <w:t>0.61</w:t>
+            </w:r>
+          </w:p>
+        </w:tc>
+        <w:tc>
+          <w:tcPr>
+            <w:tcW w:w="2160" w:type="dxa"/>
+          </w:tcPr>
+          <w:p>
+            <w:pPr>
+              <w:jc w:val="center"/>
+              <w:rPr>
+                <w:rFonts w:asciiTheme="majorHAnsi" w:eastAsiaTheme="minorEastAsia" w:hAnsiTheme="majorHAnsi" w:cstheme="majorHAnsi"/>
+                <w:b/>
+                <w:sz w:val="24"/>
+                <w:szCs w:val="24"/>
+                <w:lang w:val="en-US"/>
+              </w:rPr>
+            </w:pPr>
+            <w:r>
+              <w:rPr>
+                <w:rFonts w:asciiTheme="majorHAnsi" w:eastAsiaTheme="minorEastAsia" w:hAnsiTheme="majorHAnsi" w:cstheme="majorHAnsi"/>
+                <w:b/>
+                <w:sz w:val="24"/>
+                <w:szCs w:val="24"/>
+                <w:lang w:val="en-US"/>
+              </w:rPr>
+              <w:t>0.7</w:t>
+            </w:r>
+          </w:p>
+        </w:tc>
+        <w:tc>
+          <w:tcPr>
+            <w:tcW w:w="1350" w:type="dxa"/>
+          </w:tcPr>
+          <w:p>
+            <w:pPr>
+              <w:jc w:val="center"/>
+              <w:rPr>
+                <w:rFonts w:asciiTheme="majorHAnsi" w:eastAsiaTheme="minorEastAsia" w:hAnsiTheme="majorHAnsi" w:cstheme="majorHAnsi"/>
+                <w:b/>
+                <w:sz w:val="24"/>
+                <w:szCs w:val="24"/>
+                <w:lang w:val="en-US"/>
+              </w:rPr>
+            </w:pPr>
+            <w:r>
+              <w:rPr>
+                <w:rFonts w:asciiTheme="majorHAnsi" w:eastAsiaTheme="minorEastAsia" w:hAnsiTheme="majorHAnsi" w:cstheme="majorHAnsi"/>
+                <w:b/>
+                <w:sz w:val="24"/>
+                <w:szCs w:val="24"/>
+                <w:lang w:val="en-US"/>
+              </w:rPr>
+              <w:t>0.71</w:t>
+            </w:r>
+          </w:p>
+        </w:tc>
+        <w:tc>
+          <w:tcPr>
+            <w:tcW w:w="1530" w:type="dxa"/>
+          </w:tcPr>
+          <w:p>
+            <w:pPr>
+              <w:jc w:val="center"/>
+              <w:rPr>
+                <w:rFonts w:asciiTheme="majorHAnsi" w:eastAsiaTheme="minorEastAsia" w:hAnsiTheme="majorHAnsi" w:cstheme="majorHAnsi"/>
+                <w:sz w:val="24"/>
+                <w:szCs w:val="24"/>
+                <w:lang w:val="en-US"/>
+              </w:rPr>
+            </w:pPr>
+            <w:r>
+              <w:rPr>
+                <w:rFonts w:asciiTheme="majorHAnsi" w:eastAsiaTheme="minorEastAsia" w:hAnsiTheme="majorHAnsi" w:cstheme="majorHAnsi"/>
+                <w:sz w:val="24"/>
+                <w:szCs w:val="24"/>
+                <w:lang w:val="en-US"/>
+              </w:rPr>
+              <w:t>0.61</w:t>
+            </w:r>
+          </w:p>
+        </w:tc>
+        <w:tc>
+          <w:tcPr>
+            <w:tcW w:w="1620" w:type="dxa"/>
+          </w:tcPr>
+          <w:p>
+            <w:pPr>
+              <w:jc w:val="center"/>
+              <w:rPr>
+                <w:rFonts w:asciiTheme="majorHAnsi" w:eastAsiaTheme="minorEastAsia" w:hAnsiTheme="majorHAnsi" w:cstheme="majorHAnsi"/>
+                <w:sz w:val="24"/>
+                <w:szCs w:val="24"/>
+                <w:lang w:val="en-US"/>
+              </w:rPr>
+            </w:pPr>
+            <w:r>
+              <w:rPr>
+                <w:rFonts w:asciiTheme="majorHAnsi" w:eastAsiaTheme="minorEastAsia" w:hAnsiTheme="majorHAnsi" w:cstheme="majorHAnsi"/>
+                <w:sz w:val="24"/>
+                <w:szCs w:val="24"/>
+                <w:lang w:val="en-US"/>
+              </w:rPr>
+              <w:t>0.59</w:t>
+            </w:r>
+          </w:p>
+        </w:tc>
+      </w:tr>
+      <w:tr>
+        <w:tc>
+          <w:tcPr>
+            <w:tcW w:w="1165" w:type="dxa"/>
+          </w:tcPr>
+          <w:p>
+            <w:pPr>
+              <w:rPr>
+                <w:rFonts w:asciiTheme="majorHAnsi" w:eastAsiaTheme="minorEastAsia" w:hAnsiTheme="majorHAnsi" w:cstheme="majorHAnsi"/>
+                <w:sz w:val="24"/>
+                <w:szCs w:val="24"/>
+                <w:lang w:val="en-US"/>
+              </w:rPr>
+            </w:pPr>
+            <w:r>
+              <w:rPr>
+                <w:rFonts w:asciiTheme="majorHAnsi" w:eastAsiaTheme="minorEastAsia" w:hAnsiTheme="majorHAnsi" w:cstheme="majorHAnsi"/>
+                <w:sz w:val="24"/>
+                <w:szCs w:val="24"/>
+                <w:lang w:val="en-US"/>
+              </w:rPr>
+              <w:t>Accuracy</w:t>
+            </w:r>
+          </w:p>
+        </w:tc>
+        <w:tc>
+          <w:tcPr>
+            <w:tcW w:w="1800" w:type="dxa"/>
+          </w:tcPr>
+          <w:p>
+            <w:pPr>
+              <w:jc w:val="center"/>
+              <w:rPr>
+                <w:rFonts w:asciiTheme="majorHAnsi" w:eastAsiaTheme="minorEastAsia" w:hAnsiTheme="majorHAnsi" w:cstheme="majorHAnsi"/>
+                <w:sz w:val="24"/>
+                <w:szCs w:val="24"/>
+                <w:lang w:val="en-US"/>
+              </w:rPr>
+            </w:pPr>
+            <w:r>
+              <w:rPr>
+                <w:rFonts w:asciiTheme="majorHAnsi" w:eastAsiaTheme="minorEastAsia" w:hAnsiTheme="majorHAnsi" w:cstheme="majorHAnsi"/>
+                <w:sz w:val="24"/>
+                <w:szCs w:val="24"/>
+                <w:lang w:val="en-US"/>
+              </w:rPr>
+              <w:t>0.74</w:t>
+            </w:r>
+          </w:p>
+        </w:tc>
+        <w:tc>
+          <w:tcPr>
+            <w:tcW w:w="2160" w:type="dxa"/>
+          </w:tcPr>
+          <w:p>
+            <w:pPr>
+              <w:jc w:val="center"/>
+              <w:rPr>
+                <w:rFonts w:asciiTheme="majorHAnsi" w:eastAsiaTheme="minorEastAsia" w:hAnsiTheme="majorHAnsi" w:cstheme="majorHAnsi"/>
+                <w:b/>
+                <w:sz w:val="24"/>
+                <w:szCs w:val="24"/>
+                <w:lang w:val="en-US"/>
+              </w:rPr>
+            </w:pPr>
+            <w:r>
+              <w:rPr>
+                <w:rFonts w:asciiTheme="majorHAnsi" w:eastAsiaTheme="minorEastAsia" w:hAnsiTheme="majorHAnsi" w:cstheme="majorHAnsi"/>
+                <w:b/>
+                <w:sz w:val="24"/>
+                <w:szCs w:val="24"/>
+                <w:lang w:val="en-US"/>
+              </w:rPr>
+              <w:t>0.8</w:t>
+            </w:r>
+          </w:p>
+        </w:tc>
+        <w:tc>
+          <w:tcPr>
+            <w:tcW w:w="1350" w:type="dxa"/>
+          </w:tcPr>
+          <w:p>
+            <w:pPr>
+              <w:jc w:val="center"/>
+              <w:rPr>
+                <w:rFonts w:asciiTheme="majorHAnsi" w:eastAsiaTheme="minorEastAsia" w:hAnsiTheme="majorHAnsi" w:cstheme="majorHAnsi"/>
+                <w:b/>
+                <w:sz w:val="24"/>
+                <w:szCs w:val="24"/>
+                <w:lang w:val="en-US"/>
+              </w:rPr>
+            </w:pPr>
+            <w:r>
+              <w:rPr>
+                <w:rFonts w:asciiTheme="majorHAnsi" w:eastAsiaTheme="minorEastAsia" w:hAnsiTheme="majorHAnsi" w:cstheme="majorHAnsi"/>
+                <w:b/>
+                <w:sz w:val="24"/>
+                <w:szCs w:val="24"/>
+                <w:lang w:val="en-US"/>
+              </w:rPr>
+              <w:t>0.8</w:t>
+            </w:r>
+          </w:p>
+        </w:tc>
+        <w:tc>
+          <w:tcPr>
+            <w:tcW w:w="1530" w:type="dxa"/>
+          </w:tcPr>
+          <w:p>
+            <w:pPr>
+              <w:jc w:val="center"/>
+              <w:rPr>
+                <w:rFonts w:asciiTheme="majorHAnsi" w:eastAsiaTheme="minorEastAsia" w:hAnsiTheme="majorHAnsi" w:cstheme="majorHAnsi"/>
+                <w:sz w:val="24"/>
+                <w:szCs w:val="24"/>
+                <w:lang w:val="en-US"/>
+              </w:rPr>
+            </w:pPr>
+            <w:r>
+              <w:rPr>
+                <w:rFonts w:asciiTheme="majorHAnsi" w:eastAsiaTheme="minorEastAsia" w:hAnsiTheme="majorHAnsi" w:cstheme="majorHAnsi"/>
+                <w:sz w:val="24"/>
+                <w:szCs w:val="24"/>
+                <w:lang w:val="en-US"/>
+              </w:rPr>
+              <w:t>0.75</w:t>
+            </w:r>
+          </w:p>
+        </w:tc>
+        <w:tc>
+          <w:tcPr>
+            <w:tcW w:w="1620" w:type="dxa"/>
+          </w:tcPr>
+          <w:p>
+            <w:pPr>
+              <w:jc w:val="center"/>
+              <w:rPr>
+                <w:rFonts w:asciiTheme="majorHAnsi" w:eastAsiaTheme="minorEastAsia" w:hAnsiTheme="majorHAnsi" w:cstheme="majorHAnsi"/>
+                <w:sz w:val="24"/>
+                <w:szCs w:val="24"/>
+                <w:lang w:val="en-US"/>
+              </w:rPr>
+            </w:pPr>
+            <w:r>
+              <w:rPr>
+                <w:rFonts w:asciiTheme="majorHAnsi" w:eastAsiaTheme="minorEastAsia" w:hAnsiTheme="majorHAnsi" w:cstheme="majorHAnsi"/>
+                <w:sz w:val="24"/>
+                <w:szCs w:val="24"/>
+                <w:lang w:val="en-US"/>
+              </w:rPr>
+              <w:t>0.7</w:t>
+            </w:r>
+          </w:p>
+        </w:tc>
+      </w:tr>
+    </w:tbl>
+    <w:p>
+      <w:pPr>
+        <w:rPr>
+          <w:rFonts w:eastAsiaTheme="minorEastAsia" w:cstheme="minorHAnsi"/>
+          <w:sz w:val="28"/>
+          <w:szCs w:val="28"/>
+          <w:lang w:val="en-US"/>
+        </w:rPr>
+      </w:pPr>
+    </w:p>
+    <w:p>
+      <w:pPr>
+        <w:rPr>
+          <w:rFonts w:eastAsiaTheme="minorEastAsia" w:cstheme="minorHAnsi"/>
+          <w:sz w:val="28"/>
+          <w:szCs w:val="28"/>
+        </w:rPr>
+      </w:pPr>
+    </w:p>
+    <w:p>
+      <w:pPr>
+        <w:pStyle w:val="Heading1"/>
+        <w:numPr>
+          <w:ilvl w:val="0"/>
+          <w:numId w:val="2"/>
+        </w:numPr>
+        <w:tabs>
+          <w:tab w:val="num" w:pos="360"/>
+        </w:tabs>
+        <w:ind w:left="0" w:firstLine="0"/>
+        <w:rPr>
+          <w:rFonts w:asciiTheme="minorHAnsi" w:hAnsiTheme="minorHAnsi" w:cstheme="minorHAnsi"/>
+          <w:b/>
+          <w:bCs/>
+          <w:color w:val="000000" w:themeColor="text1"/>
+        </w:rPr>
+      </w:pPr>
+      <w:bookmarkStart w:id="24" w:name="_Toc79691689"/>
+      <w:r>
+        <w:rPr>
+          <w:rFonts w:asciiTheme="minorHAnsi" w:hAnsiTheme="minorHAnsi" w:cstheme="minorHAnsi"/>
+          <w:b/>
+          <w:bCs/>
+          <w:color w:val="auto"/>
+        </w:rPr>
+        <w:t>Hướng phát triển</w:t>
+      </w:r>
+      <w:bookmarkEnd w:id="24"/>
+      <w:r>
+        <w:rPr>
+          <w:rFonts w:asciiTheme="minorHAnsi" w:hAnsiTheme="minorHAnsi" w:cstheme="minorHAnsi"/>
+          <w:b/>
+          <w:bCs/>
+          <w:color w:val="auto"/>
+          <w:lang w:val="en-US"/>
+        </w:rPr>
+        <w:t xml:space="preserve"> và ứng dụng demo</w:t>
+      </w:r>
+    </w:p>
+    <w:p>
+      <w:pPr>
+        <w:rPr>
+          <w:rFonts w:eastAsiaTheme="minorEastAsia" w:cstheme="minorHAnsi"/>
+          <w:sz w:val="28"/>
+          <w:szCs w:val="28"/>
+        </w:rPr>
+      </w:pPr>
+      <w:r>
+        <w:rPr>
+          <w:rFonts w:eastAsiaTheme="minorEastAsia" w:cstheme="minorHAnsi"/>
+          <w:sz w:val="28"/>
+          <w:szCs w:val="28"/>
+        </w:rPr>
+        <w:t>Trong tương lại nhằm tăng tính ứng dụng thực tế của mô hình, chúng em sẽ mở rộng ra thêm nhiều class hơn để có thể đánh giá mức độ hài lòng,thõa mãn của người dùng một cách tốt hơn, cũng như tăng cường thêm dữ liệu, sử dụng các model deep learning hiện đại hơn để tăng tính hiệu quả của việc huấn luyện cũng như kết quả dự đoán của mô hình.</w:t>
+      </w:r>
+    </w:p>
+    <w:p>
+      <w:pPr>
+        <w:rPr>
+          <w:rFonts w:eastAsiaTheme="minorEastAsia" w:cstheme="minorHAnsi"/>
+          <w:sz w:val="28"/>
+          <w:szCs w:val="28"/>
+          <w:lang w:val="en-US"/>
+        </w:rPr>
+      </w:pPr>
+      <w:r>
+        <w:rPr>
+          <w:rFonts w:eastAsiaTheme="minorEastAsia" w:cstheme="minorHAnsi"/>
+          <w:sz w:val="28"/>
+          <w:szCs w:val="28"/>
+          <w:lang w:val="en-US"/>
+        </w:rPr>
+        <w:t>Nhóm chúng em có phát triển một ứng dụng demo đơn giản:</w:t>
+      </w:r>
+    </w:p>
+    <w:p>
+      <w:pPr>
+        <w:rPr>
+          <w:rFonts w:eastAsiaTheme="minorEastAsia" w:cstheme="minorHAnsi"/>
+          <w:b/>
+          <w:sz w:val="28"/>
+          <w:szCs w:val="28"/>
+          <w:lang w:val="en-US"/>
+        </w:rPr>
+      </w:pPr>
+      <w:r>
+        <w:rPr>
+          <w:rFonts w:eastAsiaTheme="minorEastAsia" w:cstheme="minorHAnsi"/>
+          <w:b/>
+          <w:sz w:val="28"/>
+          <w:szCs w:val="28"/>
+          <w:lang w:val="en-US"/>
+        </w:rPr>
+        <w:t>Giao diện thông thường của web:</w:t>
+      </w:r>
+    </w:p>
+    <w:p>
+      <w:pPr>
+        <w:rPr>
+          <w:rFonts w:eastAsiaTheme="minorEastAsia" w:cstheme="minorHAnsi"/>
+          <w:sz w:val="28"/>
+          <w:szCs w:val="28"/>
+          <w:lang w:val="en-US"/>
+        </w:rPr>
+      </w:pPr>
+      <w:r>
+        <w:rPr>
+          <w:rFonts w:eastAsiaTheme="minorEastAsia" w:cstheme="minorHAnsi"/>
+          <w:noProof/>
+          <w:sz w:val="28"/>
+          <w:szCs w:val="28"/>
+          <w:lang w:val="en-US"/>
+        </w:rPr>
+        <w:drawing>
+          <wp:inline distT="0" distB="0" distL="0" distR="0" wp14:anchorId="4F34784A" wp14:editId="7246D7B5">
+            <wp:extent cx="5731510" cy="2648585"/>
+            <wp:effectExtent l="0" t="0" r="2540" b="0"/>
+            <wp:docPr id="29" name="Picture 29"/>
+            <wp:cNvGraphicFramePr>
+              <a:graphicFrameLocks xmlns:a="http://schemas.openxmlformats.org/drawingml/2006/main" noChangeAspect="1"/>
+            </wp:cNvGraphicFramePr>
+            <a:graphic xmlns:a="http://schemas.openxmlformats.org/drawingml/2006/main">
+              <a:graphicData uri="http://schemas.openxmlformats.org/drawingml/2006/picture">
+                <pic:pic xmlns:pic="http://schemas.openxmlformats.org/drawingml/2006/picture">
+                  <pic:nvPicPr>
+                    <pic:cNvPr id="29" name="screenshot (3).png"/>
+                    <pic:cNvPicPr/>
+                  </pic:nvPicPr>
+                  <pic:blipFill>
+                    <a:blip r:embed="rId37" cstate="print">
                       <a:extLst>
                         <a:ext uri="{28A0092B-C50C-407E-A947-70E740481C1C}">
                           <a14:useLocalDpi xmlns:a14="http://schemas.microsoft.com/office/drawing/2010/main" val="0"/>
@@ -6015,7 +7898,7 @@
                   <pic:spPr>
                     <a:xfrm>
                       <a:off x="0" y="0"/>
-                      <a:ext cx="2628900" cy="962025"/>
+                      <a:ext cx="5731510" cy="2648585"/>
                     </a:xfrm>
                     <a:prstGeom prst="rect">
                       <a:avLst/>
@@ -6030,52 +7913,68 @@
     </w:p>
     <w:p>
       <w:pPr>
-        <w:pStyle w:val="ListParagraph"/>
-        <w:numPr>
-          <w:ilvl w:val="0"/>
-          <w:numId w:val="1"/>
-        </w:numPr>
-        <w:rPr>
-          <w:rFonts w:eastAsiaTheme="majorEastAsia" w:cstheme="minorHAnsi"/>
-          <w:b/>
-          <w:bCs/>
-          <w:color w:val="000000" w:themeColor="text1"/>
-          <w:sz w:val="26"/>
-          <w:szCs w:val="26"/>
-        </w:rPr>
-      </w:pPr>
-      <w:bookmarkStart w:id="22" w:name="_Toc79691686"/>
-      <w:r>
-        <w:rPr>
-          <w:rStyle w:val="Heading2Char"/>
-          <w:rFonts w:cstheme="minorHAnsi"/>
-          <w:b/>
-          <w:bCs/>
-          <w:color w:val="auto"/>
-        </w:rPr>
-        <w:t>Kết quả mô hình Logistic Regression</w:t>
-      </w:r>
-      <w:bookmarkEnd w:id="22"/>
-    </w:p>
-    <w:p>
-      <w:pPr>
-        <w:rPr>
-          <w:rFonts w:eastAsiaTheme="minorEastAsia" w:cstheme="minorHAnsi"/>
-          <w:sz w:val="28"/>
-          <w:szCs w:val="28"/>
-        </w:rPr>
-      </w:pPr>
-      <w:r>
-        <w:rPr>
-          <w:rFonts w:cstheme="minorHAnsi"/>
+        <w:rPr>
+          <w:rFonts w:eastAsiaTheme="minorEastAsia" w:cstheme="minorHAnsi"/>
+          <w:b/>
+          <w:sz w:val="28"/>
+          <w:szCs w:val="28"/>
+          <w:lang w:val="en-US"/>
+        </w:rPr>
+      </w:pPr>
+      <w:r>
+        <w:rPr>
+          <w:rFonts w:eastAsiaTheme="minorEastAsia" w:cstheme="minorHAnsi"/>
+          <w:b/>
+          <w:sz w:val="28"/>
+          <w:szCs w:val="28"/>
+          <w:lang w:val="en-US"/>
+        </w:rPr>
+        <w:t>Một số bình luận mẫu và các kết quả trả về của ứ</w:t>
+      </w:r>
+      <w:r>
+        <w:rPr>
+          <w:rFonts w:eastAsiaTheme="minorEastAsia" w:cstheme="minorHAnsi"/>
+          <w:b/>
+          <w:sz w:val="28"/>
+          <w:szCs w:val="28"/>
+          <w:lang w:val="en-US"/>
+        </w:rPr>
+        <w:t>ng dụng</w:t>
+      </w:r>
+    </w:p>
+    <w:p>
+      <w:pPr>
+        <w:rPr>
+          <w:rFonts w:eastAsiaTheme="minorEastAsia" w:cstheme="minorHAnsi"/>
+          <w:sz w:val="28"/>
+          <w:szCs w:val="28"/>
+          <w:lang w:val="en-US"/>
+        </w:rPr>
+      </w:pPr>
+    </w:p>
+    <w:p>
+      <w:pPr>
+        <w:rPr>
+          <w:rFonts w:eastAsiaTheme="minorEastAsia" w:cstheme="minorHAnsi"/>
+          <w:sz w:val="28"/>
+          <w:szCs w:val="28"/>
+          <w:lang w:val="en-US"/>
+        </w:rPr>
+      </w:pPr>
+      <w:r>
+        <w:rPr>
+          <w:rFonts w:eastAsiaTheme="minorEastAsia" w:cstheme="minorHAnsi"/>
           <w:noProof/>
+          <w:sz w:val="28"/>
+          <w:szCs w:val="28"/>
           <w:lang w:val="en-US"/>
         </w:rPr>
+        <w:lastRenderedPageBreak/>
         <w:drawing>
-          <wp:inline distT="0" distB="0" distL="0" distR="0" wp14:anchorId="252DAF74" wp14:editId="64B0B44E">
-            <wp:extent cx="2714625" cy="847725"/>
-            <wp:effectExtent l="0" t="0" r="0" b="0"/>
-            <wp:docPr id="11" name="Hình ảnh 1577807923"/>
+          <wp:inline distT="0" distB="0" distL="0" distR="0" wp14:anchorId="0457D8E2" wp14:editId="5D1DA6D5">
+            <wp:extent cx="5731510" cy="2648585"/>
+            <wp:effectExtent l="0" t="0" r="2540" b="0"/>
+            <wp:docPr id="26" name="Picture 26"/>
             <wp:cNvGraphicFramePr>
               <a:graphicFrameLocks xmlns:a="http://schemas.openxmlformats.org/drawingml/2006/main" noChangeAspect="1"/>
             </wp:cNvGraphicFramePr>
@@ -6083,11 +7982,11 @@
               <a:graphicData uri="http://schemas.openxmlformats.org/drawingml/2006/picture">
                 <pic:pic xmlns:pic="http://schemas.openxmlformats.org/drawingml/2006/picture">
                   <pic:nvPicPr>
-                    <pic:cNvPr id="0" name="Hình ảnh 1577807923"/>
+                    <pic:cNvPr id="26" name="screenshot (2).png"/>
                     <pic:cNvPicPr/>
                   </pic:nvPicPr>
                   <pic:blipFill>
-                    <a:blip r:embed="rId22">
+                    <a:blip r:embed="rId38" cstate="print">
                       <a:extLst>
                         <a:ext uri="{28A0092B-C50C-407E-A947-70E740481C1C}">
                           <a14:useLocalDpi xmlns:a14="http://schemas.microsoft.com/office/drawing/2010/main" val="0"/>
@@ -6101,7 +8000,7 @@
                   <pic:spPr>
                     <a:xfrm>
                       <a:off x="0" y="0"/>
-                      <a:ext cx="2714625" cy="847725"/>
+                      <a:ext cx="5731510" cy="2648585"/>
                     </a:xfrm>
                     <a:prstGeom prst="rect">
                       <a:avLst/>
@@ -6116,53 +8015,26 @@
     </w:p>
     <w:p>
       <w:pPr>
-        <w:pStyle w:val="Heading2"/>
-        <w:numPr>
-          <w:ilvl w:val="0"/>
-          <w:numId w:val="1"/>
-        </w:numPr>
-        <w:tabs>
-          <w:tab w:val="num" w:pos="360"/>
-        </w:tabs>
-        <w:ind w:left="1080" w:hanging="720"/>
-        <w:rPr>
-          <w:rFonts w:asciiTheme="minorHAnsi" w:hAnsiTheme="minorHAnsi" w:cstheme="minorHAnsi"/>
-          <w:b/>
-          <w:bCs/>
-          <w:color w:val="000000" w:themeColor="text1"/>
-        </w:rPr>
-      </w:pPr>
-      <w:bookmarkStart w:id="23" w:name="_Toc79691687"/>
-      <w:r>
-        <w:rPr>
-          <w:rFonts w:asciiTheme="minorHAnsi" w:hAnsiTheme="minorHAnsi" w:cstheme="minorHAnsi"/>
-          <w:b/>
-          <w:bCs/>
-          <w:color w:val="auto"/>
-        </w:rPr>
-        <w:t>Kết quả mô hình SVM</w:t>
-      </w:r>
-      <w:bookmarkEnd w:id="23"/>
-    </w:p>
-    <w:p>
-      <w:pPr>
-        <w:rPr>
-          <w:rFonts w:eastAsiaTheme="minorEastAsia" w:cstheme="minorHAnsi"/>
-          <w:sz w:val="28"/>
-          <w:szCs w:val="28"/>
-        </w:rPr>
-      </w:pPr>
-      <w:r>
-        <w:rPr>
-          <w:rFonts w:cstheme="minorHAnsi"/>
+        <w:rPr>
+          <w:rFonts w:eastAsiaTheme="minorEastAsia" w:cstheme="minorHAnsi"/>
+          <w:sz w:val="28"/>
+          <w:szCs w:val="28"/>
+          <w:lang w:val="en-US"/>
+        </w:rPr>
+      </w:pPr>
+      <w:r>
+        <w:rPr>
+          <w:rFonts w:eastAsiaTheme="minorEastAsia" w:cstheme="minorHAnsi"/>
           <w:noProof/>
+          <w:sz w:val="28"/>
+          <w:szCs w:val="28"/>
           <w:lang w:val="en-US"/>
         </w:rPr>
         <w:drawing>
-          <wp:inline distT="0" distB="0" distL="0" distR="0" wp14:anchorId="6A01F2E5" wp14:editId="67D01DDF">
-            <wp:extent cx="2638425" cy="838200"/>
-            <wp:effectExtent l="0" t="0" r="0" b="0"/>
-            <wp:docPr id="12" name="Hình ảnh 1850071723"/>
+          <wp:inline distT="0" distB="0" distL="0" distR="0" wp14:anchorId="6FC37106" wp14:editId="2A66CDF0">
+            <wp:extent cx="5633357" cy="2603228"/>
+            <wp:effectExtent l="0" t="0" r="5715" b="6985"/>
+            <wp:docPr id="27" name="Picture 27"/>
             <wp:cNvGraphicFramePr>
               <a:graphicFrameLocks xmlns:a="http://schemas.openxmlformats.org/drawingml/2006/main" noChangeAspect="1"/>
             </wp:cNvGraphicFramePr>
@@ -6170,11 +8042,11 @@
               <a:graphicData uri="http://schemas.openxmlformats.org/drawingml/2006/picture">
                 <pic:pic xmlns:pic="http://schemas.openxmlformats.org/drawingml/2006/picture">
                   <pic:nvPicPr>
-                    <pic:cNvPr id="0" name="Hình ảnh 1850071723"/>
+                    <pic:cNvPr id="27" name="screenshot (1).png"/>
                     <pic:cNvPicPr/>
                   </pic:nvPicPr>
                   <pic:blipFill>
-                    <a:blip r:embed="rId23">
+                    <a:blip r:embed="rId39" cstate="print">
                       <a:extLst>
                         <a:ext uri="{28A0092B-C50C-407E-A947-70E740481C1C}">
                           <a14:useLocalDpi xmlns:a14="http://schemas.microsoft.com/office/drawing/2010/main" val="0"/>
@@ -6188,7 +8060,7 @@
                   <pic:spPr>
                     <a:xfrm>
                       <a:off x="0" y="0"/>
-                      <a:ext cx="2638425" cy="838200"/>
+                      <a:ext cx="5636495" cy="2604678"/>
                     </a:xfrm>
                     <a:prstGeom prst="rect">
                       <a:avLst/>
@@ -6203,53 +8075,46 @@
     </w:p>
     <w:p>
       <w:pPr>
-        <w:pStyle w:val="Heading2"/>
-        <w:numPr>
-          <w:ilvl w:val="0"/>
-          <w:numId w:val="1"/>
-        </w:numPr>
-        <w:tabs>
-          <w:tab w:val="num" w:pos="360"/>
-        </w:tabs>
-        <w:ind w:left="1080" w:hanging="720"/>
-        <w:rPr>
-          <w:rFonts w:asciiTheme="minorHAnsi" w:hAnsiTheme="minorHAnsi" w:cstheme="minorHAnsi"/>
-          <w:b/>
-          <w:bCs/>
-          <w:color w:val="000000" w:themeColor="text1"/>
-        </w:rPr>
-      </w:pPr>
-      <w:bookmarkStart w:id="24" w:name="_Toc79691688"/>
-      <w:r>
-        <w:rPr>
-          <w:rFonts w:asciiTheme="minorHAnsi" w:hAnsiTheme="minorHAnsi" w:cstheme="minorHAnsi"/>
-          <w:b/>
-          <w:bCs/>
-          <w:color w:val="auto"/>
-        </w:rPr>
-        <w:t>Kết quả mô hình Naive Bayes</w:t>
-      </w:r>
-      <w:bookmarkEnd w:id="24"/>
-    </w:p>
-    <w:p>
-      <w:pPr>
-        <w:rPr>
-          <w:rFonts w:eastAsiaTheme="minorEastAsia" w:cstheme="minorHAnsi"/>
-          <w:sz w:val="28"/>
-          <w:szCs w:val="28"/>
-        </w:rPr>
-      </w:pPr>
-      <w:r>
-        <w:rPr>
-          <w:rFonts w:cstheme="minorHAnsi"/>
+        <w:rPr>
+          <w:rFonts w:eastAsiaTheme="minorEastAsia" w:cstheme="minorHAnsi"/>
+          <w:sz w:val="28"/>
+          <w:szCs w:val="28"/>
+          <w:lang w:val="en-US"/>
+        </w:rPr>
+      </w:pPr>
+    </w:p>
+    <w:p>
+      <w:pPr>
+        <w:rPr>
+          <w:rFonts w:eastAsiaTheme="minorEastAsia" w:cstheme="minorHAnsi"/>
+          <w:sz w:val="28"/>
+          <w:szCs w:val="28"/>
+          <w:lang w:val="en-US"/>
+        </w:rPr>
+      </w:pPr>
+    </w:p>
+    <w:p>
+      <w:pPr>
+        <w:rPr>
+          <w:rFonts w:eastAsiaTheme="minorEastAsia" w:cstheme="minorHAnsi"/>
+          <w:sz w:val="28"/>
+          <w:szCs w:val="28"/>
+          <w:lang w:val="en-US"/>
+        </w:rPr>
+      </w:pPr>
+      <w:r>
+        <w:rPr>
+          <w:rFonts w:eastAsiaTheme="minorEastAsia" w:cstheme="minorHAnsi"/>
           <w:noProof/>
+          <w:sz w:val="28"/>
+          <w:szCs w:val="28"/>
           <w:lang w:val="en-US"/>
         </w:rPr>
         <w:drawing>
-          <wp:inline distT="0" distB="0" distL="0" distR="0" wp14:anchorId="3616D652" wp14:editId="2528C741">
-            <wp:extent cx="2714625" cy="781050"/>
-            <wp:effectExtent l="0" t="0" r="0" b="0"/>
-            <wp:docPr id="13" name="Hình ảnh 1159561414"/>
+          <wp:inline distT="0" distB="0" distL="0" distR="0" wp14:anchorId="4F74F150" wp14:editId="2F02A312">
+            <wp:extent cx="5731510" cy="2648585"/>
+            <wp:effectExtent l="0" t="0" r="2540" b="0"/>
+            <wp:docPr id="28" name="Picture 28"/>
             <wp:cNvGraphicFramePr>
               <a:graphicFrameLocks xmlns:a="http://schemas.openxmlformats.org/drawingml/2006/main" noChangeAspect="1"/>
             </wp:cNvGraphicFramePr>
@@ -6257,11 +8122,11 @@
               <a:graphicData uri="http://schemas.openxmlformats.org/drawingml/2006/picture">
                 <pic:pic xmlns:pic="http://schemas.openxmlformats.org/drawingml/2006/picture">
                   <pic:nvPicPr>
-                    <pic:cNvPr id="0" name="Hình ảnh 1159561414"/>
+                    <pic:cNvPr id="28" name="screenshot.png"/>
                     <pic:cNvPicPr/>
                   </pic:nvPicPr>
                   <pic:blipFill>
-                    <a:blip r:embed="rId24">
+                    <a:blip r:embed="rId40" cstate="print">
                       <a:extLst>
                         <a:ext uri="{28A0092B-C50C-407E-A947-70E740481C1C}">
                           <a14:useLocalDpi xmlns:a14="http://schemas.microsoft.com/office/drawing/2010/main" val="0"/>
@@ -6275,7 +8140,7 @@
                   <pic:spPr>
                     <a:xfrm>
                       <a:off x="0" y="0"/>
-                      <a:ext cx="2714625" cy="781050"/>
+                      <a:ext cx="5731510" cy="2648585"/>
                     </a:xfrm>
                     <a:prstGeom prst="rect">
                       <a:avLst/>
@@ -6294,52 +8159,7 @@
           <w:rFonts w:eastAsiaTheme="minorEastAsia" w:cstheme="minorHAnsi"/>
           <w:sz w:val="28"/>
           <w:szCs w:val="28"/>
-        </w:rPr>
-      </w:pPr>
-      <w:r>
-        <w:rPr>
-          <w:rFonts w:eastAsiaTheme="minorEastAsia" w:cstheme="minorHAnsi"/>
-          <w:sz w:val="28"/>
-          <w:szCs w:val="28"/>
-        </w:rPr>
-        <w:t>Như vậy mô hình tốt nhất là mô hình SVM( có sự cân bằng kết quả giữa tập train và test, giữa độ chính xác và F1 score) và có F1 score cao nhất là 69%.</w:t>
-      </w:r>
-    </w:p>
-    <w:p>
-      <w:pPr>
-        <w:rPr>
-          <w:rFonts w:eastAsiaTheme="minorEastAsia" w:cstheme="minorHAnsi"/>
-          <w:sz w:val="28"/>
-          <w:szCs w:val="28"/>
-          <w:u w:val="single"/>
-        </w:rPr>
-      </w:pPr>
-      <w:r>
-        <w:rPr>
-          <w:rFonts w:eastAsiaTheme="minorEastAsia" w:cstheme="minorHAnsi"/>
-          <w:sz w:val="28"/>
-          <w:szCs w:val="28"/>
-        </w:rPr>
-        <w:t xml:space="preserve">Code demo ở link sau: </w:t>
-      </w:r>
-      <w:hyperlink r:id="rId25" w:history="1">
-        <w:r>
-          <w:rPr>
-            <w:rStyle w:val="Hyperlink"/>
-            <w:rFonts w:eastAsiaTheme="minorEastAsia" w:cstheme="minorHAnsi"/>
-            <w:sz w:val="28"/>
-            <w:szCs w:val="28"/>
-          </w:rPr>
-          <w:t>https://colab.research.google.com/drive/18ax_K_hr9Mnw-A30ZiGkNMzhJEekvti1?usp=sharing</w:t>
-        </w:r>
-      </w:hyperlink>
-    </w:p>
-    <w:p>
-      <w:pPr>
-        <w:rPr>
-          <w:rFonts w:eastAsiaTheme="minorEastAsia" w:cstheme="minorHAnsi"/>
-          <w:sz w:val="28"/>
-          <w:szCs w:val="28"/>
+          <w:lang w:val="en-US"/>
         </w:rPr>
       </w:pPr>
     </w:p>
@@ -6358,10 +8178,10 @@
           <w:rFonts w:asciiTheme="minorHAnsi" w:hAnsiTheme="minorHAnsi" w:cstheme="minorHAnsi"/>
           <w:b/>
           <w:bCs/>
-          <w:color w:val="000000" w:themeColor="text1"/>
-        </w:rPr>
-      </w:pPr>
-      <w:bookmarkStart w:id="25" w:name="_Toc79691689"/>
+          <w:color w:val="auto"/>
+        </w:rPr>
+      </w:pPr>
+      <w:bookmarkStart w:id="25" w:name="_Toc79691690"/>
       <w:r>
         <w:rPr>
           <w:rFonts w:asciiTheme="minorHAnsi" w:hAnsiTheme="minorHAnsi" w:cstheme="minorHAnsi"/>
@@ -6369,77 +8189,12 @@
           <w:bCs/>
           <w:color w:val="auto"/>
         </w:rPr>
-        <w:t>Hướng phát triển</w:t>
+        <w:t>Nguồn tham khảo</w:t>
       </w:r>
       <w:bookmarkEnd w:id="25"/>
     </w:p>
     <w:p>
       <w:pPr>
-        <w:rPr>
-          <w:rFonts w:eastAsiaTheme="minorEastAsia" w:cstheme="minorHAnsi"/>
-          <w:sz w:val="28"/>
-          <w:szCs w:val="28"/>
-        </w:rPr>
-      </w:pPr>
-      <w:r>
-        <w:rPr>
-          <w:rFonts w:eastAsiaTheme="minorEastAsia" w:cstheme="minorHAnsi"/>
-          <w:sz w:val="28"/>
-          <w:szCs w:val="28"/>
-        </w:rPr>
-        <w:t>Trong tương lại nhằm tăng tính ứng dụng thực tế của mô hình, chúng em sẽ mở rộng ra thêm nhiều class hơn để có thể đánh giá mức độ hài lòng,thõa mãn của người dùng một cách tốt hơn, cũng như tăng cường thêm dữ liệu, sử dụng các model deep learning hiện đại hơn để tăng tính hiệu quả của việc huấn luyện cũng như kết quả dự đoán của mô hình.</w:t>
-      </w:r>
-    </w:p>
-    <w:p>
-      <w:pPr>
-        <w:rPr>
-          <w:rFonts w:eastAsiaTheme="minorEastAsia" w:cstheme="minorHAnsi"/>
-          <w:sz w:val="28"/>
-          <w:szCs w:val="28"/>
-        </w:rPr>
-      </w:pPr>
-      <w:r>
-        <w:rPr>
-          <w:rFonts w:eastAsiaTheme="minorEastAsia" w:cstheme="minorHAnsi"/>
-          <w:sz w:val="28"/>
-          <w:szCs w:val="28"/>
-        </w:rPr>
-        <w:lastRenderedPageBreak/>
-        <w:t>Có thể xây dựng các app đánh giá bình luận người dùng từ đó thu thập dữ liệu để cải thiện và thõa mãn tiêu chí tiện lợi với các người dùng.</w:t>
-      </w:r>
-    </w:p>
-    <w:p>
-      <w:pPr>
-        <w:pStyle w:val="Heading1"/>
-        <w:numPr>
-          <w:ilvl w:val="0"/>
-          <w:numId w:val="2"/>
-        </w:numPr>
-        <w:tabs>
-          <w:tab w:val="num" w:pos="360"/>
-        </w:tabs>
-        <w:ind w:left="0" w:firstLine="0"/>
-        <w:rPr>
-          <w:rFonts w:asciiTheme="minorHAnsi" w:hAnsiTheme="minorHAnsi" w:cstheme="minorHAnsi"/>
-          <w:b/>
-          <w:bCs/>
-          <w:color w:val="auto"/>
-        </w:rPr>
-      </w:pPr>
-      <w:bookmarkStart w:id="26" w:name="_Toc79691690"/>
-      <w:r>
-        <w:rPr>
-          <w:rFonts w:asciiTheme="minorHAnsi" w:hAnsiTheme="minorHAnsi" w:cstheme="minorHAnsi"/>
-          <w:b/>
-          <w:bCs/>
-          <w:color w:val="auto"/>
-        </w:rPr>
-        <w:t>Nguồn tham khảo</w:t>
-      </w:r>
-      <w:bookmarkEnd w:id="26"/>
-    </w:p>
-    <w:p>
-      <w:pPr>
         <w:ind w:left="360"/>
         <w:rPr>
           <w:rFonts w:eastAsiaTheme="minorEastAsia"/>
@@ -6465,7 +8220,7 @@
           <w:szCs w:val="28"/>
         </w:rPr>
       </w:pPr>
-      <w:hyperlink r:id="rId26" w:history="1">
+      <w:hyperlink r:id="rId41" w:history="1">
         <w:r>
           <w:rPr>
             <w:rStyle w:val="Hyperlink"/>
@@ -6521,7 +8276,7 @@
           <w:szCs w:val="28"/>
         </w:rPr>
       </w:pPr>
-      <w:hyperlink r:id="rId27" w:history="1">
+      <w:hyperlink r:id="rId42" w:history="1">
         <w:r>
           <w:rPr>
             <w:rStyle w:val="Hyperlink"/>
@@ -6577,7 +8332,7 @@
           <w:szCs w:val="28"/>
         </w:rPr>
       </w:pPr>
-      <w:hyperlink r:id="rId28" w:history="1">
+      <w:hyperlink r:id="rId43" w:history="1">
         <w:r>
           <w:rPr>
             <w:rStyle w:val="Hyperlink"/>
@@ -6623,7 +8378,7 @@
         </w:rPr>
         <w:t xml:space="preserve"> Thinking: </w:t>
       </w:r>
-      <w:hyperlink r:id="rId29" w:history="1">
+      <w:hyperlink r:id="rId44" w:history="1">
         <w:r>
           <w:rPr>
             <w:rStyle w:val="Hyperlink"/>
@@ -6662,7 +8417,7 @@
           <w:szCs w:val="28"/>
         </w:rPr>
       </w:pPr>
-      <w:hyperlink r:id="rId30" w:history="1">
+      <w:hyperlink r:id="rId45" w:history="1">
         <w:r>
           <w:rPr>
             <w:rStyle w:val="Hyperlink"/>
@@ -6683,7 +8438,7 @@
           <w:szCs w:val="28"/>
         </w:rPr>
       </w:pPr>
-      <w:hyperlink r:id="rId31" w:history="1">
+      <w:hyperlink r:id="rId46" w:history="1">
         <w:r>
           <w:rPr>
             <w:rStyle w:val="Hyperlink"/>
@@ -6734,12 +8489,6 @@
           <w:szCs w:val="28"/>
         </w:rPr>
       </w:pPr>
-      <w:r>
-        <w:lastRenderedPageBreak/>
-        <w:t>2.3 Model: a) BernoulliNB: Mô hình phân lớp nhị phân là hữu ích nếu các vector đặc trưng cũng phân lớp nhị phân (tức là được đánh số 0 và 1). Phân loại văn bản sẽ được dựa trên một “bag of word”, trong đó, mỗi từ vựng sẽ được đánh số là 0 – với những từ không có trong văn bản đang xem xét và 1 – với những từ xuất hiện trong văn bản đang xem xét. b) LogictisRegression: Phương pháp hồi quy logistic là một mô hình hồi quy nhằm dự đoán giá trị đầu ra rời rạc (discrete target variable) y ứng với một véc-tơ đầu vào x. Việc này tương đương với chuyện phân loại các đầu vào x vào các nhóm y tương ứng. c) SVC: SVM là một thuật toán giám sát, nó có thể sử dụng cho cả việc phân loại hoặc đệ quy. Tuy nhiên nó được sử dụng chủ yếu cho việc phân loại. Trong thuật toán này, chúng ta vẽ đồi thị dữ liệu là các điểm trong n chiều ( ở đây n là số lượng các tính năng bạn có) với giá trị của mỗi tính năng sẽ là một phần liên kết. Sau đó chúng ta thực hiện tìm "đường bay" phân chia các lớp. Đường bay - nó chỉ hiểu đơn giản là 1 đường thằng có thể phân chia các lớp ra thành hai phần riêng biệt. Trường Đại học Công nghệ Thông Tin Máy Học Giảng viên hướng dẫn: Lê Đình Duy – Phạm Nguyễn Trường An 14 d) Decision tree: Việc quan sát, suy nghĩ và ra các quyết định của con người thường được bắt đầu từ các câu hỏi. Machine learning cũng có một mô hình ra quyết định dựa trên các câu hỏi. Mô hình này có tên là cây quyết định (decision tree). e) Random Forest: Đây là phương pháp xây dựng một tập hợp rất nhiều cây quyết định và sử dụng phương pháp voting để đưa ra quyết định về biến target cần được dự báo.</w:t>
-      </w:r>
-      <w:bookmarkStart w:id="27" w:name="_GoBack"/>
-      <w:bookmarkEnd w:id="27"/>
     </w:p>
     <w:sectPr>
       <w:pgSz w:w="11906" w:h="16838"/>
@@ -6842,7 +8591,7 @@
           <w:rPr>
             <w:noProof/>
           </w:rPr>
-          <w:t>8</w:t>
+          <w:t>21</w:t>
         </w:r>
         <w:r>
           <w:rPr>
@@ -7603,6 +9352,119 @@
     </w:lvl>
   </w:abstractNum>
   <w:abstractNum w:abstractNumId="7">
+    <w:nsid w:val="23360F08"/>
+    <w:multiLevelType w:val="hybridMultilevel"/>
+    <w:tmpl w:val="D6DE9364"/>
+    <w:lvl w:ilvl="0" w:tplc="04090001">
+      <w:start w:val="1"/>
+      <w:numFmt w:val="bullet"/>
+      <w:lvlText w:val=""/>
+      <w:lvlJc w:val="left"/>
+      <w:pPr>
+        <w:ind w:left="720" w:hanging="360"/>
+      </w:pPr>
+      <w:rPr>
+        <w:rFonts w:ascii="Symbol" w:hAnsi="Symbol" w:hint="default"/>
+      </w:rPr>
+    </w:lvl>
+    <w:lvl w:ilvl="1" w:tplc="04090003" w:tentative="1">
+      <w:start w:val="1"/>
+      <w:numFmt w:val="bullet"/>
+      <w:lvlText w:val="o"/>
+      <w:lvlJc w:val="left"/>
+      <w:pPr>
+        <w:ind w:left="1440" w:hanging="360"/>
+      </w:pPr>
+      <w:rPr>
+        <w:rFonts w:ascii="Courier New" w:hAnsi="Courier New" w:cs="Courier New" w:hint="default"/>
+      </w:rPr>
+    </w:lvl>
+    <w:lvl w:ilvl="2" w:tplc="04090005" w:tentative="1">
+      <w:start w:val="1"/>
+      <w:numFmt w:val="bullet"/>
+      <w:lvlText w:val=""/>
+      <w:lvlJc w:val="left"/>
+      <w:pPr>
+        <w:ind w:left="2160" w:hanging="360"/>
+      </w:pPr>
+      <w:rPr>
+        <w:rFonts w:ascii="Wingdings" w:hAnsi="Wingdings" w:hint="default"/>
+      </w:rPr>
+    </w:lvl>
+    <w:lvl w:ilvl="3" w:tplc="04090001" w:tentative="1">
+      <w:start w:val="1"/>
+      <w:numFmt w:val="bullet"/>
+      <w:lvlText w:val=""/>
+      <w:lvlJc w:val="left"/>
+      <w:pPr>
+        <w:ind w:left="2880" w:hanging="360"/>
+      </w:pPr>
+      <w:rPr>
+        <w:rFonts w:ascii="Symbol" w:hAnsi="Symbol" w:hint="default"/>
+      </w:rPr>
+    </w:lvl>
+    <w:lvl w:ilvl="4" w:tplc="04090003" w:tentative="1">
+      <w:start w:val="1"/>
+      <w:numFmt w:val="bullet"/>
+      <w:lvlText w:val="o"/>
+      <w:lvlJc w:val="left"/>
+      <w:pPr>
+        <w:ind w:left="3600" w:hanging="360"/>
+      </w:pPr>
+      <w:rPr>
+        <w:rFonts w:ascii="Courier New" w:hAnsi="Courier New" w:cs="Courier New" w:hint="default"/>
+      </w:rPr>
+    </w:lvl>
+    <w:lvl w:ilvl="5" w:tplc="04090005" w:tentative="1">
+      <w:start w:val="1"/>
+      <w:numFmt w:val="bullet"/>
+      <w:lvlText w:val=""/>
+      <w:lvlJc w:val="left"/>
+      <w:pPr>
+        <w:ind w:left="4320" w:hanging="360"/>
+      </w:pPr>
+      <w:rPr>
+        <w:rFonts w:ascii="Wingdings" w:hAnsi="Wingdings" w:hint="default"/>
+      </w:rPr>
+    </w:lvl>
+    <w:lvl w:ilvl="6" w:tplc="04090001" w:tentative="1">
+      <w:start w:val="1"/>
+      <w:numFmt w:val="bullet"/>
+      <w:lvlText w:val=""/>
+      <w:lvlJc w:val="left"/>
+      <w:pPr>
+        <w:ind w:left="5040" w:hanging="360"/>
+      </w:pPr>
+      <w:rPr>
+        <w:rFonts w:ascii="Symbol" w:hAnsi="Symbol" w:hint="default"/>
+      </w:rPr>
+    </w:lvl>
+    <w:lvl w:ilvl="7" w:tplc="04090003" w:tentative="1">
+      <w:start w:val="1"/>
+      <w:numFmt w:val="bullet"/>
+      <w:lvlText w:val="o"/>
+      <w:lvlJc w:val="left"/>
+      <w:pPr>
+        <w:ind w:left="5760" w:hanging="360"/>
+      </w:pPr>
+      <w:rPr>
+        <w:rFonts w:ascii="Courier New" w:hAnsi="Courier New" w:cs="Courier New" w:hint="default"/>
+      </w:rPr>
+    </w:lvl>
+    <w:lvl w:ilvl="8" w:tplc="04090005" w:tentative="1">
+      <w:start w:val="1"/>
+      <w:numFmt w:val="bullet"/>
+      <w:lvlText w:val=""/>
+      <w:lvlJc w:val="left"/>
+      <w:pPr>
+        <w:ind w:left="6480" w:hanging="360"/>
+      </w:pPr>
+      <w:rPr>
+        <w:rFonts w:ascii="Wingdings" w:hAnsi="Wingdings" w:hint="default"/>
+      </w:rPr>
+    </w:lvl>
+  </w:abstractNum>
+  <w:abstractNum w:abstractNumId="8">
     <w:nsid w:val="26E97CA8"/>
     <w:multiLevelType w:val="multilevel"/>
     <w:tmpl w:val="FFFFFFFF"/>
@@ -7688,7 +9550,7 @@
       </w:pPr>
     </w:lvl>
   </w:abstractNum>
-  <w:abstractNum w:abstractNumId="8">
+  <w:abstractNum w:abstractNumId="9">
     <w:nsid w:val="2BDD75A7"/>
     <w:multiLevelType w:val="hybridMultilevel"/>
     <w:tmpl w:val="FFFFFFFF"/>
@@ -7774,7 +9636,7 @@
       </w:pPr>
     </w:lvl>
   </w:abstractNum>
-  <w:abstractNum w:abstractNumId="9">
+  <w:abstractNum w:abstractNumId="10">
     <w:nsid w:val="315D06EC"/>
     <w:multiLevelType w:val="hybridMultilevel"/>
     <w:tmpl w:val="FFFFFFFF"/>
@@ -7860,10 +9722,10 @@
       </w:pPr>
     </w:lvl>
   </w:abstractNum>
-  <w:abstractNum w:abstractNumId="10">
+  <w:abstractNum w:abstractNumId="11">
     <w:nsid w:val="31D61958"/>
     <w:multiLevelType w:val="hybridMultilevel"/>
-    <w:tmpl w:val="F5487C1A"/>
+    <w:tmpl w:val="A20C3CB8"/>
     <w:lvl w:ilvl="0" w:tplc="E8B06128">
       <w:start w:val="1"/>
       <w:numFmt w:val="upperRoman"/>
@@ -7946,7 +9808,7 @@
       </w:pPr>
     </w:lvl>
   </w:abstractNum>
-  <w:abstractNum w:abstractNumId="11">
+  <w:abstractNum w:abstractNumId="12">
     <w:nsid w:val="3D2E3EA2"/>
     <w:multiLevelType w:val="hybridMultilevel"/>
     <w:tmpl w:val="FFFFFFFF"/>
@@ -8032,7 +9894,7 @@
       </w:pPr>
     </w:lvl>
   </w:abstractNum>
-  <w:abstractNum w:abstractNumId="12">
+  <w:abstractNum w:abstractNumId="13">
     <w:nsid w:val="406346B7"/>
     <w:multiLevelType w:val="hybridMultilevel"/>
     <w:tmpl w:val="2BCC9BAA"/>
@@ -8118,7 +9980,7 @@
       </w:pPr>
     </w:lvl>
   </w:abstractNum>
-  <w:abstractNum w:abstractNumId="13">
+  <w:abstractNum w:abstractNumId="14">
     <w:nsid w:val="47334267"/>
     <w:multiLevelType w:val="hybridMultilevel"/>
     <w:tmpl w:val="A0D46D8E"/>
@@ -8204,7 +10066,7 @@
       </w:pPr>
     </w:lvl>
   </w:abstractNum>
-  <w:abstractNum w:abstractNumId="14">
+  <w:abstractNum w:abstractNumId="15">
     <w:nsid w:val="4A68379C"/>
     <w:multiLevelType w:val="hybridMultilevel"/>
     <w:tmpl w:val="D8DE7866"/>
@@ -8293,7 +10155,93 @@
       </w:pPr>
     </w:lvl>
   </w:abstractNum>
-  <w:abstractNum w:abstractNumId="15">
+  <w:abstractNum w:abstractNumId="16">
+    <w:nsid w:val="55DB7C63"/>
+    <w:multiLevelType w:val="hybridMultilevel"/>
+    <w:tmpl w:val="8A240FD0"/>
+    <w:lvl w:ilvl="0" w:tplc="0409000F">
+      <w:start w:val="1"/>
+      <w:numFmt w:val="decimal"/>
+      <w:lvlText w:val="%1."/>
+      <w:lvlJc w:val="left"/>
+      <w:pPr>
+        <w:ind w:left="720" w:hanging="360"/>
+      </w:pPr>
+    </w:lvl>
+    <w:lvl w:ilvl="1" w:tplc="D618077E">
+      <w:start w:val="1"/>
+      <w:numFmt w:val="lowerLetter"/>
+      <w:lvlText w:val="%2."/>
+      <w:lvlJc w:val="left"/>
+      <w:pPr>
+        <w:ind w:left="1440" w:hanging="360"/>
+      </w:pPr>
+    </w:lvl>
+    <w:lvl w:ilvl="2" w:tplc="DEAAE116">
+      <w:start w:val="1"/>
+      <w:numFmt w:val="lowerRoman"/>
+      <w:lvlText w:val="%3."/>
+      <w:lvlJc w:val="right"/>
+      <w:pPr>
+        <w:ind w:left="2160" w:hanging="180"/>
+      </w:pPr>
+    </w:lvl>
+    <w:lvl w:ilvl="3" w:tplc="AD76FACE">
+      <w:start w:val="1"/>
+      <w:numFmt w:val="decimal"/>
+      <w:lvlText w:val="%4."/>
+      <w:lvlJc w:val="left"/>
+      <w:pPr>
+        <w:ind w:left="2880" w:hanging="360"/>
+      </w:pPr>
+    </w:lvl>
+    <w:lvl w:ilvl="4" w:tplc="625A7400">
+      <w:start w:val="1"/>
+      <w:numFmt w:val="lowerLetter"/>
+      <w:lvlText w:val="%5."/>
+      <w:lvlJc w:val="left"/>
+      <w:pPr>
+        <w:ind w:left="3600" w:hanging="360"/>
+      </w:pPr>
+    </w:lvl>
+    <w:lvl w:ilvl="5" w:tplc="98206D5C">
+      <w:start w:val="1"/>
+      <w:numFmt w:val="lowerRoman"/>
+      <w:lvlText w:val="%6."/>
+      <w:lvlJc w:val="right"/>
+      <w:pPr>
+        <w:ind w:left="4320" w:hanging="180"/>
+      </w:pPr>
+    </w:lvl>
+    <w:lvl w:ilvl="6" w:tplc="DD86F06A">
+      <w:start w:val="1"/>
+      <w:numFmt w:val="decimal"/>
+      <w:lvlText w:val="%7."/>
+      <w:lvlJc w:val="left"/>
+      <w:pPr>
+        <w:ind w:left="5040" w:hanging="360"/>
+      </w:pPr>
+    </w:lvl>
+    <w:lvl w:ilvl="7" w:tplc="B5087A60">
+      <w:start w:val="1"/>
+      <w:numFmt w:val="lowerLetter"/>
+      <w:lvlText w:val="%8."/>
+      <w:lvlJc w:val="left"/>
+      <w:pPr>
+        <w:ind w:left="5760" w:hanging="360"/>
+      </w:pPr>
+    </w:lvl>
+    <w:lvl w:ilvl="8" w:tplc="3342D4B4">
+      <w:start w:val="1"/>
+      <w:numFmt w:val="lowerRoman"/>
+      <w:lvlText w:val="%9."/>
+      <w:lvlJc w:val="right"/>
+      <w:pPr>
+        <w:ind w:left="6480" w:hanging="180"/>
+      </w:pPr>
+    </w:lvl>
+  </w:abstractNum>
+  <w:abstractNum w:abstractNumId="17">
     <w:nsid w:val="5B0D4DD1"/>
     <w:multiLevelType w:val="hybridMultilevel"/>
     <w:tmpl w:val="FFFFFFFF"/>
@@ -8406,7 +10354,93 @@
       </w:rPr>
     </w:lvl>
   </w:abstractNum>
-  <w:abstractNum w:abstractNumId="16">
+  <w:abstractNum w:abstractNumId="18">
+    <w:nsid w:val="650070BC"/>
+    <w:multiLevelType w:val="hybridMultilevel"/>
+    <w:tmpl w:val="FFFFFFFF"/>
+    <w:lvl w:ilvl="0" w:tplc="0BAE5ECC">
+      <w:start w:val="1"/>
+      <w:numFmt w:val="decimal"/>
+      <w:lvlText w:val="%1."/>
+      <w:lvlJc w:val="left"/>
+      <w:pPr>
+        <w:ind w:left="720" w:hanging="360"/>
+      </w:pPr>
+    </w:lvl>
+    <w:lvl w:ilvl="1" w:tplc="40FA36AE">
+      <w:start w:val="1"/>
+      <w:numFmt w:val="lowerLetter"/>
+      <w:lvlText w:val="%2."/>
+      <w:lvlJc w:val="left"/>
+      <w:pPr>
+        <w:ind w:left="1440" w:hanging="360"/>
+      </w:pPr>
+    </w:lvl>
+    <w:lvl w:ilvl="2" w:tplc="0E60FAB6">
+      <w:start w:val="1"/>
+      <w:numFmt w:val="lowerRoman"/>
+      <w:lvlText w:val="%3."/>
+      <w:lvlJc w:val="right"/>
+      <w:pPr>
+        <w:ind w:left="2160" w:hanging="180"/>
+      </w:pPr>
+    </w:lvl>
+    <w:lvl w:ilvl="3" w:tplc="BC1C24D4">
+      <w:start w:val="1"/>
+      <w:numFmt w:val="decimal"/>
+      <w:lvlText w:val="%4."/>
+      <w:lvlJc w:val="left"/>
+      <w:pPr>
+        <w:ind w:left="2880" w:hanging="360"/>
+      </w:pPr>
+    </w:lvl>
+    <w:lvl w:ilvl="4" w:tplc="34040958">
+      <w:start w:val="1"/>
+      <w:numFmt w:val="lowerLetter"/>
+      <w:lvlText w:val="%5."/>
+      <w:lvlJc w:val="left"/>
+      <w:pPr>
+        <w:ind w:left="3600" w:hanging="360"/>
+      </w:pPr>
+    </w:lvl>
+    <w:lvl w:ilvl="5" w:tplc="B9081C24">
+      <w:start w:val="1"/>
+      <w:numFmt w:val="lowerRoman"/>
+      <w:lvlText w:val="%6."/>
+      <w:lvlJc w:val="right"/>
+      <w:pPr>
+        <w:ind w:left="4320" w:hanging="180"/>
+      </w:pPr>
+    </w:lvl>
+    <w:lvl w:ilvl="6" w:tplc="F11EC654">
+      <w:start w:val="1"/>
+      <w:numFmt w:val="decimal"/>
+      <w:lvlText w:val="%7."/>
+      <w:lvlJc w:val="left"/>
+      <w:pPr>
+        <w:ind w:left="5040" w:hanging="360"/>
+      </w:pPr>
+    </w:lvl>
+    <w:lvl w:ilvl="7" w:tplc="23943534">
+      <w:start w:val="1"/>
+      <w:numFmt w:val="lowerLetter"/>
+      <w:lvlText w:val="%8."/>
+      <w:lvlJc w:val="left"/>
+      <w:pPr>
+        <w:ind w:left="5760" w:hanging="360"/>
+      </w:pPr>
+    </w:lvl>
+    <w:lvl w:ilvl="8" w:tplc="7D50EE7C">
+      <w:start w:val="1"/>
+      <w:numFmt w:val="lowerRoman"/>
+      <w:lvlText w:val="%9."/>
+      <w:lvlJc w:val="right"/>
+      <w:pPr>
+        <w:ind w:left="6480" w:hanging="180"/>
+      </w:pPr>
+    </w:lvl>
+  </w:abstractNum>
+  <w:abstractNum w:abstractNumId="19">
     <w:nsid w:val="6CA5557F"/>
     <w:multiLevelType w:val="hybridMultilevel"/>
     <w:tmpl w:val="FFFFFFFF"/>
@@ -8492,7 +10526,7 @@
       </w:pPr>
     </w:lvl>
   </w:abstractNum>
-  <w:abstractNum w:abstractNumId="17">
+  <w:abstractNum w:abstractNumId="20">
     <w:nsid w:val="769D2F86"/>
     <w:multiLevelType w:val="hybridMultilevel"/>
     <w:tmpl w:val="FFFFFFFF"/>
@@ -8578,44 +10612,130 @@
       </w:pPr>
     </w:lvl>
   </w:abstractNum>
+  <w:abstractNum w:abstractNumId="21">
+    <w:nsid w:val="7CEB14B4"/>
+    <w:multiLevelType w:val="hybridMultilevel"/>
+    <w:tmpl w:val="FFFFFFFF"/>
+    <w:lvl w:ilvl="0" w:tplc="228A883C">
+      <w:start w:val="1"/>
+      <w:numFmt w:val="decimal"/>
+      <w:lvlText w:val="%1."/>
+      <w:lvlJc w:val="left"/>
+      <w:pPr>
+        <w:ind w:left="720" w:hanging="360"/>
+      </w:pPr>
+    </w:lvl>
+    <w:lvl w:ilvl="1" w:tplc="0EA2A85E">
+      <w:start w:val="1"/>
+      <w:numFmt w:val="lowerLetter"/>
+      <w:lvlText w:val="%2."/>
+      <w:lvlJc w:val="left"/>
+      <w:pPr>
+        <w:ind w:left="1440" w:hanging="360"/>
+      </w:pPr>
+    </w:lvl>
+    <w:lvl w:ilvl="2" w:tplc="AD88D268">
+      <w:start w:val="1"/>
+      <w:numFmt w:val="lowerRoman"/>
+      <w:lvlText w:val="%3."/>
+      <w:lvlJc w:val="right"/>
+      <w:pPr>
+        <w:ind w:left="2160" w:hanging="180"/>
+      </w:pPr>
+    </w:lvl>
+    <w:lvl w:ilvl="3" w:tplc="87E26A14">
+      <w:start w:val="1"/>
+      <w:numFmt w:val="decimal"/>
+      <w:lvlText w:val="%4."/>
+      <w:lvlJc w:val="left"/>
+      <w:pPr>
+        <w:ind w:left="2880" w:hanging="360"/>
+      </w:pPr>
+    </w:lvl>
+    <w:lvl w:ilvl="4" w:tplc="ED6E4476">
+      <w:start w:val="1"/>
+      <w:numFmt w:val="lowerLetter"/>
+      <w:lvlText w:val="%5."/>
+      <w:lvlJc w:val="left"/>
+      <w:pPr>
+        <w:ind w:left="3600" w:hanging="360"/>
+      </w:pPr>
+    </w:lvl>
+    <w:lvl w:ilvl="5" w:tplc="F86CD1AA">
+      <w:start w:val="1"/>
+      <w:numFmt w:val="lowerRoman"/>
+      <w:lvlText w:val="%6."/>
+      <w:lvlJc w:val="right"/>
+      <w:pPr>
+        <w:ind w:left="4320" w:hanging="180"/>
+      </w:pPr>
+    </w:lvl>
+    <w:lvl w:ilvl="6" w:tplc="105262E2">
+      <w:start w:val="1"/>
+      <w:numFmt w:val="decimal"/>
+      <w:lvlText w:val="%7."/>
+      <w:lvlJc w:val="left"/>
+      <w:pPr>
+        <w:ind w:left="5040" w:hanging="360"/>
+      </w:pPr>
+    </w:lvl>
+    <w:lvl w:ilvl="7" w:tplc="0A525D08">
+      <w:start w:val="1"/>
+      <w:numFmt w:val="lowerLetter"/>
+      <w:lvlText w:val="%8."/>
+      <w:lvlJc w:val="left"/>
+      <w:pPr>
+        <w:ind w:left="5760" w:hanging="360"/>
+      </w:pPr>
+    </w:lvl>
+    <w:lvl w:ilvl="8" w:tplc="97647A90">
+      <w:start w:val="1"/>
+      <w:numFmt w:val="lowerRoman"/>
+      <w:lvlText w:val="%9."/>
+      <w:lvlJc w:val="right"/>
+      <w:pPr>
+        <w:ind w:left="6480" w:hanging="180"/>
+      </w:pPr>
+    </w:lvl>
+  </w:abstractNum>
   <w:num w:numId="1">
-    <w:abstractNumId w:val="11"/>
+    <w:abstractNumId w:val="12"/>
   </w:num>
   <w:num w:numId="2">
-    <w:abstractNumId w:val="10"/>
+    <w:abstractNumId w:val="11"/>
   </w:num>
   <w:num w:numId="3">
     <w:abstractNumId w:val="4"/>
   </w:num>
   <w:num w:numId="4">
-    <w:abstractNumId w:val="9"/>
+    <w:abstractNumId w:val="10"/>
   </w:num>
   <w:num w:numId="5">
-    <w:abstractNumId w:val="16"/>
+    <w:abstractNumId w:val="19"/>
   </w:num>
   <w:num w:numId="6">
     <w:abstractNumId w:val="6"/>
   </w:num>
   <w:num w:numId="7">
-    <w:abstractNumId w:val="17"/>
+    <w:abstractNumId w:val="20"/>
   </w:num>
   <w:num w:numId="8">
     <w:abstractNumId w:val="0"/>
   </w:num>
   <w:num w:numId="9">
-    <w:abstractNumId w:val="7"/>
+    <w:abstractNumId w:val="8"/>
   </w:num>
   <w:num w:numId="10">
     <w:abstractNumId w:val="5"/>
   </w:num>
   <w:num w:numId="11">
-    <w:abstractNumId w:val="8"/>
+    <w:abstractNumId w:val="9"/>
   </w:num>
   <w:num w:numId="12">
     <w:abstractNumId w:val="1"/>
   </w:num>
   <w:num w:numId="13">
-    <w:abstractNumId w:val="15"/>
+    <w:abstractNumId w:val="17"/>
   </w:num>
   <w:num w:numId="14">
     <w:abstractNumId w:val="3"/>
@@ -8624,13 +10744,25 @@
     <w:abstractNumId w:val="2"/>
   </w:num>
   <w:num w:numId="16">
+    <w:abstractNumId w:val="15"/>
+  </w:num>
+  <w:num w:numId="17">
     <w:abstractNumId w:val="14"/>
   </w:num>
-  <w:num w:numId="17">
+  <w:num w:numId="18">
     <w:abstractNumId w:val="13"/>
   </w:num>
-  <w:num w:numId="18">
-    <w:abstractNumId w:val="12"/>
+  <w:num w:numId="19">
+    <w:abstractNumId w:val="7"/>
+  </w:num>
+  <w:num w:numId="20">
+    <w:abstractNumId w:val="18"/>
+  </w:num>
+  <w:num w:numId="21">
+    <w:abstractNumId w:val="16"/>
+  </w:num>
+  <w:num w:numId="22">
+    <w:abstractNumId w:val="21"/>
   </w:num>
 </w:numbering>
 </file>
@@ -9568,7 +11700,7 @@
 </file>
 
 <file path=customXml/itemProps1.xml><?xml version="1.0" encoding="utf-8"?>
-<ds:datastoreItem xmlns:ds="http://schemas.openxmlformats.org/officeDocument/2006/customXml" ds:itemID="{CFE82F83-7699-4984-9287-A9756016CB0E}">
+<ds:datastoreItem xmlns:ds="http://schemas.openxmlformats.org/officeDocument/2006/customXml" ds:itemID="{23DE095C-54DA-41B3-A0CD-55C6DC05C7D4}">
   <ds:schemaRefs>
     <ds:schemaRef ds:uri="http://schemas.openxmlformats.org/officeDocument/2006/bibliography"/>
   </ds:schemaRefs>
